--- a/Документация/ПЗ Нужин Андрей.docx
+++ b/Документация/ПЗ Нужин Андрей.docx
@@ -2443,6 +2443,7 @@
         </w:rPr>
         <w:t xml:space="preserve">атформы разработки программного обеспечения </w:t>
       </w:r>
+      <w:proofErr w:type="gramStart"/>
       <w:r>
         <w:t>Microsoft</w:t>
       </w:r>
@@ -2457,6 +2458,7 @@
         <w:t>WindowsAPI</w:t>
       </w:r>
       <w:proofErr w:type="spellEnd"/>
+      <w:proofErr w:type="gramEnd"/>
       <w:r>
         <w:rPr>
           <w:lang w:val="ru-RU"/>
@@ -4619,6 +4621,7 @@
               <w:t xml:space="preserve">int, </w:t>
             </w:r>
             <w:proofErr w:type="spellStart"/>
+            <w:proofErr w:type="gramStart"/>
             <w:r>
               <w:rPr>
                 <w:lang w:val="en-US"/>
@@ -4632,6 +4635,7 @@
               </w:rPr>
               <w:t>(</w:t>
             </w:r>
+            <w:proofErr w:type="gramEnd"/>
             <w:r>
               <w:rPr>
                 <w:lang w:val="en-US"/>
@@ -4806,6 +4810,7 @@
               <w:t xml:space="preserve">, </w:t>
             </w:r>
             <w:proofErr w:type="spellStart"/>
+            <w:proofErr w:type="gramStart"/>
             <w:r>
               <w:rPr>
                 <w:lang w:val="en-US"/>
@@ -4817,7 +4822,14 @@
               <w:rPr>
                 <w:lang w:val="en-US"/>
               </w:rPr>
-              <w:t>(100)</w:t>
+              <w:t>(</w:t>
+            </w:r>
+            <w:proofErr w:type="gramEnd"/>
+            <w:r>
+              <w:rPr>
+                <w:lang w:val="en-US"/>
+              </w:rPr>
+              <w:t>100)</w:t>
             </w:r>
           </w:p>
         </w:tc>
@@ -4918,11 +4930,19 @@
                 <w:lang w:val="en-US"/>
               </w:rPr>
             </w:pPr>
+            <w:proofErr w:type="gramStart"/>
             <w:r>
               <w:rPr>
                 <w:lang w:val="en-US"/>
               </w:rPr>
-              <w:t>binary(100)</w:t>
+              <w:t>binary(</w:t>
+            </w:r>
+            <w:proofErr w:type="gramEnd"/>
+            <w:r>
+              <w:rPr>
+                <w:lang w:val="en-US"/>
+              </w:rPr>
+              <w:t>100)</w:t>
             </w:r>
             <w:r>
               <w:rPr>
@@ -5056,6 +5076,7 @@
               <w:t xml:space="preserve">int, </w:t>
             </w:r>
             <w:proofErr w:type="spellStart"/>
+            <w:proofErr w:type="gramStart"/>
             <w:r>
               <w:rPr>
                 <w:lang w:val="en-US"/>
@@ -5067,7 +5088,14 @@
               <w:rPr>
                 <w:lang w:val="en-US"/>
               </w:rPr>
-              <w:t>(100)</w:t>
+              <w:t>(</w:t>
+            </w:r>
+            <w:proofErr w:type="gramEnd"/>
+            <w:r>
+              <w:rPr>
+                <w:lang w:val="en-US"/>
+              </w:rPr>
+              <w:t>100)</w:t>
             </w:r>
             <w:r>
               <w:rPr>
@@ -5196,6 +5224,7 @@
               <w:t xml:space="preserve">int, </w:t>
             </w:r>
             <w:proofErr w:type="spellStart"/>
+            <w:proofErr w:type="gramStart"/>
             <w:r>
               <w:rPr>
                 <w:lang w:val="en-US"/>
@@ -5207,7 +5236,14 @@
               <w:rPr>
                 <w:lang w:val="en-US"/>
               </w:rPr>
-              <w:t xml:space="preserve">(100), </w:t>
+              <w:t>(</w:t>
+            </w:r>
+            <w:proofErr w:type="gramEnd"/>
+            <w:r>
+              <w:rPr>
+                <w:lang w:val="en-US"/>
+              </w:rPr>
+              <w:t xml:space="preserve">100), </w:t>
             </w:r>
             <w:r>
               <w:rPr>
@@ -5352,6 +5388,7 @@
               <w:t xml:space="preserve">int, </w:t>
             </w:r>
             <w:proofErr w:type="spellStart"/>
+            <w:proofErr w:type="gramStart"/>
             <w:r>
               <w:rPr>
                 <w:lang w:val="en-US"/>
@@ -5363,7 +5400,14 @@
               <w:rPr>
                 <w:lang w:val="en-US"/>
               </w:rPr>
-              <w:t xml:space="preserve">(100), </w:t>
+              <w:t>(</w:t>
+            </w:r>
+            <w:proofErr w:type="gramEnd"/>
+            <w:r>
+              <w:rPr>
+                <w:lang w:val="en-US"/>
+              </w:rPr>
+              <w:t xml:space="preserve">100), </w:t>
             </w:r>
             <w:r>
               <w:rPr>
@@ -5501,11 +5545,19 @@
               </w:rPr>
               <w:t xml:space="preserve">, </w:t>
             </w:r>
+            <w:proofErr w:type="gramStart"/>
             <w:r>
               <w:rPr>
                 <w:lang w:val="en-US"/>
               </w:rPr>
-              <w:t>decimal(15, 3)</w:t>
+              <w:t>decimal(</w:t>
+            </w:r>
+            <w:proofErr w:type="gramEnd"/>
+            <w:r>
+              <w:rPr>
+                <w:lang w:val="en-US"/>
+              </w:rPr>
+              <w:t>15, 3)</w:t>
             </w:r>
             <w:r>
               <w:rPr>
@@ -5963,7 +6015,27 @@
         <w:rPr>
           <w:lang w:val="ru-RU"/>
         </w:rPr>
-        <w:t xml:space="preserve">, приходящего с открытого источника после запроса пользователя. Схема </w:t>
+        <w:t>, приходящего с открытого источника после запроса пользователя.</w:t>
+      </w:r>
+      <w:r>
+        <w:rPr>
+          <w:lang w:val="ru-RU"/>
+        </w:rPr>
+        <w:t xml:space="preserve"> Результат ответа </w:t>
+      </w:r>
+      <w:proofErr w:type="spellStart"/>
+      <w:r>
+        <w:rPr>
+          <w:lang w:val="ru-RU"/>
+        </w:rPr>
+        <w:t>запроа</w:t>
+      </w:r>
+      <w:proofErr w:type="spellEnd"/>
+      <w:r>
+        <w:rPr>
+          <w:lang w:val="ru-RU"/>
+        </w:rPr>
+        <w:t xml:space="preserve"> </w:t>
       </w:r>
       <w:r>
         <w:rPr>
@@ -5998,6 +6070,9 @@
         <w:pStyle w:val="a7"/>
       </w:pPr>
       <w:r>
+        <w:rPr>
+          <w:noProof/>
+        </w:rPr>
         <w:lastRenderedPageBreak/>
         <w:drawing>
           <wp:inline distT="0" distB="0" distL="0" distR="0" wp14:anchorId="4CE19D5F" wp14:editId="065F3529">
@@ -6041,10 +6116,21 @@
         <w:pStyle w:val="a7"/>
       </w:pPr>
       <w:r>
-        <w:t>Рисунок 2.9 – Схема</w:t>
-      </w:r>
-      <w:r>
-        <w:t xml:space="preserve"> данных</w:t>
+        <w:t xml:space="preserve">Рисунок 2.9 – </w:t>
+      </w:r>
+      <w:r>
+        <w:t xml:space="preserve">Результат ответа </w:t>
+      </w:r>
+      <w:proofErr w:type="spellStart"/>
+      <w:r>
+        <w:t>запроа</w:t>
+      </w:r>
+      <w:proofErr w:type="spellEnd"/>
+      <w:r>
+        <w:t xml:space="preserve"> </w:t>
+      </w:r>
+      <w:r>
+        <w:t>данных</w:t>
       </w:r>
       <w:r>
         <w:t xml:space="preserve"> в </w:t>
@@ -6078,25 +6164,7 @@
         <w:rPr>
           <w:lang w:val="ru-RU"/>
         </w:rPr>
-        <w:t>схемы присутству</w:t>
-      </w:r>
-      <w:r>
-        <w:rPr>
-          <w:lang w:val="ru-RU"/>
-        </w:rPr>
-        <w:t>ю</w:t>
-      </w:r>
-      <w:r>
-        <w:rPr>
-          <w:lang w:val="ru-RU"/>
-        </w:rPr>
-        <w:t>т</w:t>
-      </w:r>
-      <w:r>
-        <w:rPr>
-          <w:lang w:val="ru-RU"/>
-        </w:rPr>
-        <w:t xml:space="preserve"> данные по всем региональным проектам, их цели и задачи.</w:t>
+        <w:t>схемы присутствуют данные по всем региональным проектам, их цели и задачи.</w:t>
       </w:r>
     </w:p>
     <w:p>
@@ -6267,6 +6335,9 @@
         <w:pStyle w:val="a7"/>
       </w:pPr>
       <w:r>
+        <w:rPr>
+          <w:noProof/>
+        </w:rPr>
         <w:drawing>
           <wp:inline distT="0" distB="0" distL="0" distR="0" wp14:anchorId="44BB45CD" wp14:editId="78441388">
             <wp:extent cx="6276975" cy="3335365"/>
@@ -6318,10 +6389,7 @@
         <w:t xml:space="preserve"> – </w:t>
       </w:r>
       <w:r>
-        <w:t>Разметка</w:t>
-      </w:r>
-      <w:r>
-        <w:t xml:space="preserve"> страницы</w:t>
+        <w:t>Разметка страницы</w:t>
       </w:r>
       <w:r>
         <w:t xml:space="preserve"> авторизации</w:t>
@@ -6424,6 +6492,9 @@
         <w:pStyle w:val="a7"/>
       </w:pPr>
       <w:r>
+        <w:rPr>
+          <w:noProof/>
+        </w:rPr>
         <w:lastRenderedPageBreak/>
         <w:drawing>
           <wp:inline distT="0" distB="0" distL="0" distR="0" wp14:anchorId="39D9AF34" wp14:editId="6401C8A4">
@@ -6575,6 +6646,9 @@
         <w:pStyle w:val="a7"/>
       </w:pPr>
       <w:r>
+        <w:rPr>
+          <w:noProof/>
+        </w:rPr>
         <w:lastRenderedPageBreak/>
         <w:drawing>
           <wp:inline distT="0" distB="0" distL="0" distR="0" wp14:anchorId="4A33BCF1" wp14:editId="081C073A">
@@ -6757,6 +6831,9 @@
         <w:pStyle w:val="a7"/>
       </w:pPr>
       <w:r>
+        <w:rPr>
+          <w:noProof/>
+        </w:rPr>
         <w:lastRenderedPageBreak/>
         <w:drawing>
           <wp:inline distT="0" distB="0" distL="0" distR="0" wp14:anchorId="6DEBA60C" wp14:editId="2E913DF2">
@@ -7816,7 +7893,19 @@
         <w:rPr>
           <w:lang w:val="ru-RU"/>
         </w:rPr>
-        <w:t xml:space="preserve"> определенный для роли[</w:t>
+        <w:t xml:space="preserve"> определенный для роли</w:t>
+      </w:r>
+      <w:r>
+        <w:rPr>
+          <w:lang w:val="ru-RU"/>
+        </w:rPr>
+        <w:t xml:space="preserve"> </w:t>
+      </w:r>
+      <w:r>
+        <w:rPr>
+          <w:lang w:val="ru-RU"/>
+        </w:rPr>
+        <w:t>[</w:t>
       </w:r>
       <w:r>
         <w:rPr>
@@ -8236,27 +8325,19 @@
         <w:rPr>
           <w:lang w:val="ru-RU"/>
         </w:rPr>
-        <w:t xml:space="preserve">При передаче тестировщику тест-кейсов, он должен пройтись по всем его пунктам и выполнить описанные действия, которые должны привести к определенным </w:t>
-      </w:r>
-      <w:proofErr w:type="spellStart"/>
-      <w:r>
-        <w:rPr>
-          <w:lang w:val="ru-RU"/>
-        </w:rPr>
-        <w:t>результатам.</w:t>
-      </w:r>
-      <w:r>
-        <w:rPr>
-          <w:lang w:val="ru-RU"/>
-        </w:rPr>
-        <w:t>информация</w:t>
-      </w:r>
-      <w:proofErr w:type="spellEnd"/>
-      <w:r>
-        <w:rPr>
-          <w:lang w:val="ru-RU"/>
-        </w:rPr>
-        <w:t xml:space="preserve"> из </w:t>
+        <w:t>При передаче тестировщику тест-кейсов, он должен пройтись по всем его пунктам и выполнить описанные действия, которые должны привести к определенным результатам.</w:t>
+      </w:r>
+      <w:r>
+        <w:rPr>
+          <w:lang w:val="ru-RU"/>
+        </w:rPr>
+        <w:t xml:space="preserve"> И</w:t>
+      </w:r>
+      <w:r>
+        <w:rPr>
+          <w:lang w:val="ru-RU"/>
+        </w:rPr>
+        <w:t xml:space="preserve">нформация из </w:t>
       </w:r>
       <w:r>
         <w:rPr>
@@ -8430,6 +8511,9 @@
         <w:tc>
           <w:tcPr>
             <w:tcW w:w="3436" w:type="dxa"/>
+            <w:tcBorders>
+              <w:bottom w:val="single" w:sz="4" w:space="0" w:color="auto"/>
+            </w:tcBorders>
             <w:vAlign w:val="center"/>
           </w:tcPr>
           <w:p>
@@ -8446,6 +8530,9 @@
         <w:tc>
           <w:tcPr>
             <w:tcW w:w="2846" w:type="dxa"/>
+            <w:tcBorders>
+              <w:bottom w:val="single" w:sz="4" w:space="0" w:color="auto"/>
+            </w:tcBorders>
             <w:vAlign w:val="center"/>
           </w:tcPr>
           <w:p>
@@ -8469,6 +8556,9 @@
         <w:tc>
           <w:tcPr>
             <w:tcW w:w="3607" w:type="dxa"/>
+            <w:tcBorders>
+              <w:bottom w:val="single" w:sz="4" w:space="0" w:color="auto"/>
+            </w:tcBorders>
             <w:vAlign w:val="center"/>
           </w:tcPr>
           <w:p>
@@ -8488,6 +8578,9 @@
         <w:tc>
           <w:tcPr>
             <w:tcW w:w="3436" w:type="dxa"/>
+            <w:tcBorders>
+              <w:bottom w:val="nil"/>
+            </w:tcBorders>
             <w:vAlign w:val="center"/>
           </w:tcPr>
           <w:p>
@@ -8504,6 +8597,9 @@
         <w:tc>
           <w:tcPr>
             <w:tcW w:w="2846" w:type="dxa"/>
+            <w:tcBorders>
+              <w:bottom w:val="nil"/>
+            </w:tcBorders>
             <w:vAlign w:val="center"/>
           </w:tcPr>
           <w:p>
@@ -8533,6 +8629,9 @@
         <w:tc>
           <w:tcPr>
             <w:tcW w:w="3607" w:type="dxa"/>
+            <w:tcBorders>
+              <w:bottom w:val="nil"/>
+            </w:tcBorders>
             <w:vAlign w:val="center"/>
           </w:tcPr>
           <w:p>
@@ -8956,7 +9055,19 @@
         <w:rPr>
           <w:lang w:val="ru-RU"/>
         </w:rPr>
-        <w:t xml:space="preserve">Для установки переходим на официальный сайт </w:t>
+        <w:t>Для установки</w:t>
+      </w:r>
+      <w:r>
+        <w:rPr>
+          <w:lang w:val="ru-RU"/>
+        </w:rPr>
+        <w:t xml:space="preserve"> надо перейти</w:t>
+      </w:r>
+      <w:r>
+        <w:rPr>
+          <w:lang w:val="ru-RU"/>
+        </w:rPr>
+        <w:t xml:space="preserve"> на официальный сайт </w:t>
       </w:r>
       <w:r>
         <w:rPr>
@@ -8968,7 +9079,19 @@
         <w:rPr>
           <w:lang w:val="ru-RU"/>
         </w:rPr>
-        <w:t xml:space="preserve"> и скачиваем бесплатную версию</w:t>
+        <w:t xml:space="preserve"> и</w:t>
+      </w:r>
+      <w:r>
+        <w:rPr>
+          <w:lang w:val="ru-RU"/>
+        </w:rPr>
+        <w:t xml:space="preserve"> скачать</w:t>
+      </w:r>
+      <w:r>
+        <w:rPr>
+          <w:lang w:val="ru-RU"/>
+        </w:rPr>
+        <w:t xml:space="preserve"> бесплатную версию</w:t>
       </w:r>
       <w:r>
         <w:rPr>
@@ -8995,7 +9118,31 @@
         <w:rPr>
           <w:lang w:val="ru-RU"/>
         </w:rPr>
-        <w:t xml:space="preserve"> Далее запускаем установщик и выбираем тип установки «Пользовательский». Как на рисунке 3.1</w:t>
+        <w:t xml:space="preserve"> Далее</w:t>
+      </w:r>
+      <w:r>
+        <w:rPr>
+          <w:lang w:val="ru-RU"/>
+        </w:rPr>
+        <w:t xml:space="preserve"> запустить</w:t>
+      </w:r>
+      <w:r>
+        <w:rPr>
+          <w:lang w:val="ru-RU"/>
+        </w:rPr>
+        <w:t xml:space="preserve"> установщик и </w:t>
+      </w:r>
+      <w:r>
+        <w:rPr>
+          <w:lang w:val="ru-RU"/>
+        </w:rPr>
+        <w:t>выбрать</w:t>
+      </w:r>
+      <w:r>
+        <w:rPr>
+          <w:lang w:val="ru-RU"/>
+        </w:rPr>
+        <w:t xml:space="preserve"> тип установки «Пользовательский». Как на рисунке 3.1</w:t>
       </w:r>
     </w:p>
     <w:p>
@@ -9003,6 +9150,9 @@
         <w:pStyle w:val="a7"/>
       </w:pPr>
       <w:r>
+        <w:rPr>
+          <w:noProof/>
+        </w:rPr>
         <w:drawing>
           <wp:inline distT="0" distB="0" distL="0" distR="0" wp14:anchorId="57C9D4E2" wp14:editId="74F8D138">
             <wp:extent cx="3753374" cy="2991267"/>
@@ -9077,13 +9227,19 @@
         <w:rPr>
           <w:lang w:val="ru-RU"/>
         </w:rPr>
-        <w:t xml:space="preserve">После выбора типа установки </w:t>
-      </w:r>
-      <w:r>
-        <w:rPr>
-          <w:lang w:val="ru-RU"/>
-        </w:rPr>
-        <w:t xml:space="preserve">переходим на </w:t>
+        <w:t>После выбора типа установки</w:t>
+      </w:r>
+      <w:r>
+        <w:rPr>
+          <w:lang w:val="ru-RU"/>
+        </w:rPr>
+        <w:t xml:space="preserve"> следует перейти</w:t>
+      </w:r>
+      <w:r>
+        <w:rPr>
+          <w:lang w:val="ru-RU"/>
+        </w:rPr>
+        <w:t xml:space="preserve"> на </w:t>
       </w:r>
       <w:r>
         <w:rPr>
@@ -9107,7 +9263,7 @@
         <w:rPr>
           <w:lang w:val="ru-RU"/>
         </w:rPr>
-        <w:t xml:space="preserve"> нажимаем</w:t>
+        <w:t xml:space="preserve"> нажать</w:t>
       </w:r>
       <w:r>
         <w:rPr>
@@ -9121,6 +9277,9 @@
         <w:pStyle w:val="a7"/>
       </w:pPr>
       <w:r>
+        <w:rPr>
+          <w:noProof/>
+        </w:rPr>
         <w:lastRenderedPageBreak/>
         <w:drawing>
           <wp:inline distT="0" distB="0" distL="0" distR="0" wp14:anchorId="6194A699" wp14:editId="1EC8302C">
@@ -9219,7 +9378,19 @@
         <w:rPr>
           <w:lang w:val="ru-RU"/>
         </w:rPr>
-        <w:t xml:space="preserve">, где переходим в раздел установки </w:t>
+        <w:t>, где</w:t>
+      </w:r>
+      <w:r>
+        <w:rPr>
+          <w:lang w:val="ru-RU"/>
+        </w:rPr>
+        <w:t xml:space="preserve"> стоит перейти</w:t>
+      </w:r>
+      <w:r>
+        <w:rPr>
+          <w:lang w:val="ru-RU"/>
+        </w:rPr>
+        <w:t xml:space="preserve"> в раздел установки </w:t>
       </w:r>
       <w:r>
         <w:rPr>
@@ -9262,6 +9433,9 @@
         <w:pStyle w:val="a7"/>
       </w:pPr>
       <w:r>
+        <w:rPr>
+          <w:noProof/>
+        </w:rPr>
         <w:lastRenderedPageBreak/>
         <w:drawing>
           <wp:inline distT="0" distB="0" distL="0" distR="0" wp14:anchorId="07D09999" wp14:editId="68A134DB">
@@ -9350,6 +9524,9 @@
         <w:pStyle w:val="a7"/>
       </w:pPr>
       <w:r>
+        <w:rPr>
+          <w:noProof/>
+        </w:rPr>
         <w:drawing>
           <wp:inline distT="0" distB="0" distL="0" distR="0" wp14:anchorId="2BC74672" wp14:editId="16E641C2">
             <wp:extent cx="4582164" cy="3448531"/>
@@ -9407,7 +9584,31 @@
           <w:lang w:val="ru-RU"/>
         </w:rPr>
         <w:lastRenderedPageBreak/>
-        <w:t>После обновления пропускаем все пункты до ключа продукта и выбираем версию «</w:t>
+        <w:t>После обновления</w:t>
+      </w:r>
+      <w:r>
+        <w:rPr>
+          <w:lang w:val="ru-RU"/>
+        </w:rPr>
+        <w:t xml:space="preserve"> можно пропустить</w:t>
+      </w:r>
+      <w:r>
+        <w:rPr>
+          <w:lang w:val="ru-RU"/>
+        </w:rPr>
+        <w:t xml:space="preserve"> все пункты до ключа продукта и выбира</w:t>
+      </w:r>
+      <w:r>
+        <w:rPr>
+          <w:lang w:val="ru-RU"/>
+        </w:rPr>
+        <w:t>ть</w:t>
+      </w:r>
+      <w:r>
+        <w:rPr>
+          <w:lang w:val="ru-RU"/>
+        </w:rPr>
+        <w:t xml:space="preserve"> версию «</w:t>
       </w:r>
       <w:r>
         <w:t>Developer</w:t>
@@ -9436,6 +9637,9 @@
         <w:pStyle w:val="a7"/>
       </w:pPr>
       <w:r>
+        <w:rPr>
+          <w:noProof/>
+        </w:rPr>
         <w:drawing>
           <wp:inline distT="0" distB="0" distL="0" distR="0" wp14:anchorId="4C83CBFC" wp14:editId="773566B9">
             <wp:extent cx="5163271" cy="3886742"/>
@@ -9495,7 +9699,57 @@
         <w:rPr>
           <w:lang w:val="ru-RU"/>
         </w:rPr>
-        <w:t>В пункте «Условия лицензии» принимаем условия и переходим в раздел «Выбор компонентов», где установим базовый набор компонентов: «Служба ядра СУБД» и «Полнотекстовой и семантический поис</w:t>
+        <w:t>В пункте «Условия лицензии»</w:t>
+      </w:r>
+      <w:r>
+        <w:rPr>
+          <w:lang w:val="ru-RU"/>
+        </w:rPr>
+        <w:t xml:space="preserve"> нужно </w:t>
+      </w:r>
+      <w:proofErr w:type="spellStart"/>
+      <w:r>
+        <w:rPr>
+          <w:lang w:val="ru-RU"/>
+        </w:rPr>
+        <w:t>приянть</w:t>
+      </w:r>
+      <w:proofErr w:type="spellEnd"/>
+      <w:r>
+        <w:rPr>
+          <w:lang w:val="ru-RU"/>
+        </w:rPr>
+        <w:t xml:space="preserve"> условия и</w:t>
+      </w:r>
+      <w:r>
+        <w:rPr>
+          <w:lang w:val="ru-RU"/>
+        </w:rPr>
+        <w:t xml:space="preserve"> перейти</w:t>
+      </w:r>
+      <w:r>
+        <w:rPr>
+          <w:lang w:val="ru-RU"/>
+        </w:rPr>
+        <w:t xml:space="preserve"> в раздел «Выбор компонентов», где</w:t>
+      </w:r>
+      <w:r>
+        <w:rPr>
+          <w:lang w:val="ru-RU"/>
+        </w:rPr>
+        <w:t xml:space="preserve"> следует</w:t>
+      </w:r>
+      <w:r>
+        <w:rPr>
+          <w:lang w:val="ru-RU"/>
+        </w:rPr>
+        <w:t xml:space="preserve"> установить</w:t>
+      </w:r>
+      <w:r>
+        <w:rPr>
+          <w:lang w:val="ru-RU"/>
+        </w:rPr>
+        <w:t xml:space="preserve"> базовый набор компонентов: «Служба ядра СУБД» и «Полнотекстовой и семантический поис</w:t>
       </w:r>
       <w:r>
         <w:rPr>
@@ -9521,6 +9775,9 @@
         <w:pStyle w:val="a7"/>
       </w:pPr>
       <w:r>
+        <w:rPr>
+          <w:noProof/>
+        </w:rPr>
         <w:lastRenderedPageBreak/>
         <w:drawing>
           <wp:inline distT="0" distB="0" distL="0" distR="0" wp14:anchorId="46DDC9E7" wp14:editId="45977CFB">
@@ -9581,7 +9838,43 @@
         <w:rPr>
           <w:lang w:val="ru-RU"/>
         </w:rPr>
-        <w:t>В разделе правила компонента всё оставляем по умолчанию и переходим в раздел «</w:t>
+        <w:t xml:space="preserve">В разделе правила компонента </w:t>
+      </w:r>
+      <w:r>
+        <w:rPr>
+          <w:lang w:val="ru-RU"/>
+        </w:rPr>
+        <w:t xml:space="preserve">можно </w:t>
+      </w:r>
+      <w:r>
+        <w:rPr>
+          <w:lang w:val="ru-RU"/>
+        </w:rPr>
+        <w:t xml:space="preserve">всё </w:t>
+      </w:r>
+      <w:r>
+        <w:rPr>
+          <w:lang w:val="ru-RU"/>
+        </w:rPr>
+        <w:t xml:space="preserve">оставить </w:t>
+      </w:r>
+      <w:r>
+        <w:rPr>
+          <w:lang w:val="ru-RU"/>
+        </w:rPr>
+        <w:t>по умолчанию и</w:t>
+      </w:r>
+      <w:r>
+        <w:rPr>
+          <w:lang w:val="ru-RU"/>
+        </w:rPr>
+        <w:t xml:space="preserve"> перейти</w:t>
+      </w:r>
+      <w:r>
+        <w:rPr>
+          <w:lang w:val="ru-RU"/>
+        </w:rPr>
+        <w:t xml:space="preserve"> в раздел «</w:t>
       </w:r>
       <w:r>
         <w:rPr>
@@ -9599,7 +9892,19 @@
         <w:rPr>
           <w:lang w:val="ru-RU"/>
         </w:rPr>
-        <w:t xml:space="preserve"> где можно настроить работу служб </w:t>
+        <w:t xml:space="preserve"> где</w:t>
+      </w:r>
+      <w:r>
+        <w:rPr>
+          <w:lang w:val="ru-RU"/>
+        </w:rPr>
+        <w:t xml:space="preserve"> нужно</w:t>
+      </w:r>
+      <w:r>
+        <w:rPr>
+          <w:lang w:val="ru-RU"/>
+        </w:rPr>
+        <w:t xml:space="preserve"> настроить работу служб </w:t>
       </w:r>
       <w:proofErr w:type="spellStart"/>
       <w:r>
@@ -9616,87 +9921,106 @@
         <w:rPr>
           <w:lang w:val="ru-RU"/>
         </w:rPr>
-        <w:t xml:space="preserve"> З</w:t>
+        <w:t xml:space="preserve"> Далее надо задать</w:t>
       </w:r>
       <w:r>
         <w:rPr>
           <w:shd w:val="clear" w:color="auto" w:fill="FFFFFF"/>
           <w:lang w:val="ru-RU"/>
         </w:rPr>
-        <w:t>ада</w:t>
+        <w:t xml:space="preserve"> тип запуска</w:t>
       </w:r>
       <w:r>
         <w:rPr>
           <w:shd w:val="clear" w:color="auto" w:fill="FFFFFF"/>
           <w:lang w:val="ru-RU"/>
         </w:rPr>
-        <w:t>ём</w:t>
+        <w:t xml:space="preserve"> </w:t>
       </w:r>
       <w:r>
         <w:rPr>
           <w:shd w:val="clear" w:color="auto" w:fill="FFFFFF"/>
           <w:lang w:val="ru-RU"/>
         </w:rPr>
-        <w:t xml:space="preserve"> тип запуска</w:t>
+        <w:t>службы.</w:t>
       </w:r>
       <w:r>
         <w:rPr>
           <w:shd w:val="clear" w:color="auto" w:fill="FFFFFF"/>
           <w:lang w:val="ru-RU"/>
         </w:rPr>
+        <w:t xml:space="preserve"> Надо</w:t>
+      </w:r>
+      <w:r>
+        <w:rPr>
+          <w:shd w:val="clear" w:color="auto" w:fill="FFFFFF"/>
+          <w:lang w:val="ru-RU"/>
+        </w:rPr>
+        <w:t xml:space="preserve"> поставить</w:t>
+      </w:r>
+      <w:r>
+        <w:rPr>
+          <w:shd w:val="clear" w:color="auto" w:fill="FFFFFF"/>
+          <w:lang w:val="ru-RU"/>
+        </w:rPr>
+        <w:t xml:space="preserve"> ее на автозапуск, вручную, или отключить</w:t>
+      </w:r>
+      <w:r>
+        <w:rPr>
+          <w:shd w:val="clear" w:color="auto" w:fill="FFFFFF"/>
+          <w:lang w:val="ru-RU"/>
+        </w:rPr>
+        <w:t xml:space="preserve">. </w:t>
+      </w:r>
+      <w:r>
+        <w:rPr>
+          <w:lang w:val="ru-RU"/>
+        </w:rPr>
+        <w:t>Так же</w:t>
+      </w:r>
+      <w:r>
+        <w:rPr>
+          <w:lang w:val="ru-RU"/>
+        </w:rPr>
+        <w:t xml:space="preserve"> можно</w:t>
+      </w:r>
+      <w:r>
+        <w:rPr>
+          <w:lang w:val="ru-RU"/>
+        </w:rPr>
+        <w:t xml:space="preserve"> зайти в меню "Параметры сортировки" — это настройки таблицы кодировок.</w:t>
+      </w:r>
+      <w:r>
+        <w:rPr>
+          <w:lang w:val="ru-RU"/>
+        </w:rPr>
         <w:t xml:space="preserve"> </w:t>
       </w:r>
       <w:r>
         <w:rPr>
-          <w:shd w:val="clear" w:color="auto" w:fill="FFFFFF"/>
-          <w:lang w:val="ru-RU"/>
-        </w:rPr>
-        <w:t>службы.</w:t>
-      </w:r>
-      <w:r>
-        <w:rPr>
-          <w:shd w:val="clear" w:color="auto" w:fill="FFFFFF"/>
-          <w:lang w:val="ru-RU"/>
-        </w:rPr>
-        <w:t xml:space="preserve"> Ставим</w:t>
-      </w:r>
-      <w:r>
-        <w:rPr>
-          <w:shd w:val="clear" w:color="auto" w:fill="FFFFFF"/>
-          <w:lang w:val="ru-RU"/>
-        </w:rPr>
-        <w:t xml:space="preserve"> ее на автозапуск, вручную, или отключить</w:t>
-      </w:r>
-      <w:r>
-        <w:rPr>
-          <w:shd w:val="clear" w:color="auto" w:fill="FFFFFF"/>
-          <w:lang w:val="ru-RU"/>
-        </w:rPr>
-        <w:t xml:space="preserve">. </w:t>
-      </w:r>
-      <w:r>
-        <w:rPr>
-          <w:lang w:val="ru-RU"/>
-        </w:rPr>
-        <w:t xml:space="preserve">Так же можем зайти в меню "Параметры сортировки" — это настройки таблицы кодировок. </w:t>
-      </w:r>
-      <w:r>
-        <w:rPr>
-          <w:lang w:val="ru-RU"/>
-        </w:rPr>
-        <w:t>В</w:t>
-      </w:r>
-      <w:r>
-        <w:rPr>
-          <w:lang w:val="ru-RU"/>
-        </w:rPr>
-        <w:t>ыполн</w:t>
-      </w:r>
-      <w:r>
-        <w:rPr>
-          <w:lang w:val="ru-RU"/>
-        </w:rPr>
-        <w:t>яем</w:t>
+          <w:lang w:val="ru-RU"/>
+        </w:rPr>
+        <w:t xml:space="preserve">Ещё </w:t>
+      </w:r>
+      <w:proofErr w:type="spellStart"/>
+      <w:r>
+        <w:rPr>
+          <w:lang w:val="ru-RU"/>
+        </w:rPr>
+        <w:t>позволенно</w:t>
+      </w:r>
+      <w:proofErr w:type="spellEnd"/>
+      <w:r>
+        <w:rPr>
+          <w:lang w:val="ru-RU"/>
+        </w:rPr>
+        <w:t xml:space="preserve"> в</w:t>
+      </w:r>
+      <w:r>
+        <w:rPr>
+          <w:lang w:val="ru-RU"/>
+        </w:rPr>
+        <w:t>ыполнить</w:t>
       </w:r>
       <w:r>
         <w:rPr>
@@ -9708,13 +10032,13 @@
         <w:rPr>
           <w:lang w:val="ru-RU"/>
         </w:rPr>
-        <w:t xml:space="preserve"> Настройки остав</w:t>
-      </w:r>
-      <w:r>
-        <w:rPr>
-          <w:lang w:val="ru-RU"/>
-        </w:rPr>
-        <w:t>ляем</w:t>
+        <w:t xml:space="preserve"> Настройки </w:t>
+      </w:r>
+      <w:r>
+        <w:rPr>
+          <w:lang w:val="ru-RU"/>
+        </w:rPr>
+        <w:t>можно оставить</w:t>
       </w:r>
       <w:r>
         <w:rPr>
@@ -9809,19 +10133,7 @@
         <w:rPr>
           <w:lang w:val="ru-RU"/>
         </w:rPr>
-        <w:t xml:space="preserve"> </w:t>
-      </w:r>
-      <w:r>
-        <w:rPr>
-          <w:lang w:val="ru-RU"/>
-        </w:rPr>
-        <w:t>выб</w:t>
-      </w:r>
-      <w:r>
-        <w:rPr>
-          <w:lang w:val="ru-RU"/>
-        </w:rPr>
-        <w:t>ираем</w:t>
+        <w:t xml:space="preserve"> надо выбрать</w:t>
       </w:r>
       <w:r>
         <w:rPr>
@@ -9862,13 +10174,13 @@
         <w:rPr>
           <w:lang w:val="ru-RU"/>
         </w:rPr>
-        <w:t xml:space="preserve"> О</w:t>
-      </w:r>
-      <w:r>
-        <w:rPr>
-          <w:lang w:val="ru-RU"/>
-        </w:rPr>
-        <w:t xml:space="preserve">ставляем режим аутентификации </w:t>
+        <w:t xml:space="preserve"> Можно оставить</w:t>
+      </w:r>
+      <w:r>
+        <w:rPr>
+          <w:lang w:val="ru-RU"/>
+        </w:rPr>
+        <w:t xml:space="preserve"> режим аутентификации </w:t>
       </w:r>
       <w:r>
         <w:t>Windows</w:t>
@@ -10060,7 +10372,25 @@
         <w:rPr>
           <w:lang w:val="ru-RU"/>
         </w:rPr>
-        <w:t>Завершаем установку и закрываем окно</w:t>
+        <w:t xml:space="preserve">Следует завершить </w:t>
+      </w:r>
+      <w:r>
+        <w:rPr>
+          <w:lang w:val="ru-RU"/>
+        </w:rPr>
+        <w:t>установку и закры</w:t>
+      </w:r>
+      <w:r>
+        <w:rPr>
+          <w:lang w:val="ru-RU"/>
+        </w:rPr>
+        <w:t>ть</w:t>
+      </w:r>
+      <w:r>
+        <w:rPr>
+          <w:lang w:val="ru-RU"/>
+        </w:rPr>
+        <w:t xml:space="preserve"> окно</w:t>
       </w:r>
       <w:r>
         <w:rPr>
@@ -10166,14 +10496,14 @@
           <w:shd w:val="clear" w:color="auto" w:fill="FFFFFF"/>
           <w:lang w:val="ru-RU"/>
         </w:rPr>
-        <w:t xml:space="preserve"> 2019 завершена, устан</w:t>
+        <w:t xml:space="preserve"> 2019 завершена,</w:t>
       </w:r>
       <w:r>
         <w:rPr>
           <w:shd w:val="clear" w:color="auto" w:fill="FFFFFF"/>
           <w:lang w:val="ru-RU"/>
         </w:rPr>
-        <w:t>авливаем</w:t>
+        <w:t xml:space="preserve"> нужно установить</w:t>
       </w:r>
       <w:r>
         <w:rPr>
@@ -10238,7 +10568,28 @@
           <w:shd w:val="clear" w:color="auto" w:fill="FFFFFF"/>
           <w:lang w:val="ru-RU"/>
         </w:rPr>
-        <w:t xml:space="preserve">Заходим снова в центр установки </w:t>
+        <w:t xml:space="preserve">Следует </w:t>
+      </w:r>
+      <w:r>
+        <w:rPr>
+          <w:shd w:val="clear" w:color="auto" w:fill="FFFFFF"/>
+          <w:lang w:val="ru-RU"/>
+        </w:rPr>
+        <w:t xml:space="preserve">снова </w:t>
+      </w:r>
+      <w:r>
+        <w:rPr>
+          <w:shd w:val="clear" w:color="auto" w:fill="FFFFFF"/>
+          <w:lang w:val="ru-RU"/>
+        </w:rPr>
+        <w:t xml:space="preserve">перейти </w:t>
+      </w:r>
+      <w:r>
+        <w:rPr>
+          <w:shd w:val="clear" w:color="auto" w:fill="FFFFFF"/>
+          <w:lang w:val="ru-RU"/>
+        </w:rPr>
+        <w:t xml:space="preserve">в центр установки </w:t>
       </w:r>
       <w:proofErr w:type="spellStart"/>
       <w:r>
@@ -10253,7 +10604,21 @@
           <w:shd w:val="clear" w:color="auto" w:fill="FFFFFF"/>
           <w:lang w:val="ru-RU"/>
         </w:rPr>
-        <w:t xml:space="preserve"> и наживаем "Установить средства управления </w:t>
+        <w:t xml:space="preserve"> и</w:t>
+      </w:r>
+      <w:r>
+        <w:rPr>
+          <w:shd w:val="clear" w:color="auto" w:fill="FFFFFF"/>
+          <w:lang w:val="ru-RU"/>
+        </w:rPr>
+        <w:t xml:space="preserve"> нажать</w:t>
+      </w:r>
+      <w:r>
+        <w:rPr>
+          <w:shd w:val="clear" w:color="auto" w:fill="FFFFFF"/>
+          <w:lang w:val="ru-RU"/>
+        </w:rPr>
+        <w:t xml:space="preserve"> "Установить средства управления </w:t>
       </w:r>
       <w:proofErr w:type="spellStart"/>
       <w:r>
@@ -16043,7 +16408,7 @@
             <w:tcBorders>
               <w:top w:val="single" w:sz="4" w:space="0" w:color="auto"/>
               <w:left w:val="single" w:sz="4" w:space="0" w:color="auto"/>
-              <w:bottom w:val="single" w:sz="4" w:space="0" w:color="auto"/>
+              <w:bottom w:val="nil"/>
               <w:right w:val="single" w:sz="4" w:space="0" w:color="auto"/>
             </w:tcBorders>
             <w:tcMar>
@@ -16069,7 +16434,7 @@
             <w:tcBorders>
               <w:top w:val="single" w:sz="4" w:space="0" w:color="auto"/>
               <w:left w:val="single" w:sz="4" w:space="0" w:color="auto"/>
-              <w:bottom w:val="single" w:sz="4" w:space="0" w:color="auto"/>
+              <w:bottom w:val="nil"/>
               <w:right w:val="single" w:sz="4" w:space="0" w:color="auto"/>
             </w:tcBorders>
             <w:tcMar>
@@ -16101,7 +16466,7 @@
             <w:tcBorders>
               <w:top w:val="single" w:sz="4" w:space="0" w:color="auto"/>
               <w:left w:val="single" w:sz="4" w:space="0" w:color="auto"/>
-              <w:bottom w:val="single" w:sz="4" w:space="0" w:color="auto"/>
+              <w:bottom w:val="nil"/>
               <w:right w:val="single" w:sz="4" w:space="0" w:color="auto"/>
             </w:tcBorders>
             <w:tcMar>
@@ -16127,7 +16492,7 @@
             <w:tcBorders>
               <w:top w:val="single" w:sz="4" w:space="0" w:color="auto"/>
               <w:left w:val="single" w:sz="4" w:space="0" w:color="auto"/>
-              <w:bottom w:val="single" w:sz="4" w:space="0" w:color="auto"/>
+              <w:bottom w:val="nil"/>
               <w:right w:val="single" w:sz="4" w:space="0" w:color="auto"/>
             </w:tcBorders>
             <w:tcMar>
@@ -16153,7 +16518,7 @@
             <w:tcBorders>
               <w:top w:val="single" w:sz="4" w:space="0" w:color="auto"/>
               <w:left w:val="single" w:sz="4" w:space="0" w:color="auto"/>
-              <w:bottom w:val="single" w:sz="4" w:space="0" w:color="auto"/>
+              <w:bottom w:val="nil"/>
               <w:right w:val="single" w:sz="4" w:space="0" w:color="auto"/>
             </w:tcBorders>
             <w:tcMar>
@@ -16179,7 +16544,7 @@
             <w:tcBorders>
               <w:top w:val="single" w:sz="4" w:space="0" w:color="auto"/>
               <w:left w:val="single" w:sz="4" w:space="0" w:color="auto"/>
-              <w:bottom w:val="single" w:sz="4" w:space="0" w:color="auto"/>
+              <w:bottom w:val="nil"/>
               <w:right w:val="single" w:sz="4" w:space="0" w:color="auto"/>
             </w:tcBorders>
             <w:tcMar>
@@ -17342,6 +17707,1347 @@
         <w:rPr>
           <w:lang w:val="ru-RU"/>
         </w:rPr>
+        <w:t>Подстановкой значений из таблицы 4.3 в формулу 4.9 получено</w:t>
+      </w:r>
+      <w:r>
+        <w:rPr>
+          <w:lang w:val="ru-RU"/>
+        </w:rPr>
+        <w:t>:</w:t>
+      </w:r>
+    </w:p>
+    <w:p>
+      <w:pPr>
+        <w:pStyle w:val="ad"/>
+        <w:rPr>
+          <w:i/>
+        </w:rPr>
+      </w:pPr>
+      <w:r>
+        <w:tab/>
+      </w:r>
+      <m:oMath>
+        <m:sSub>
+          <m:sSubPr>
+            <m:ctrlPr>
+              <w:rPr>
+                <w:rFonts w:ascii="Cambria Math" w:hAnsi="Cambria Math"/>
+                <w:i/>
+                <w:lang w:val="en-US"/>
+              </w:rPr>
+            </m:ctrlPr>
+          </m:sSubPr>
+          <m:e>
+            <m:r>
+              <m:rPr>
+                <m:nor/>
+              </m:rPr>
+              <w:rPr>
+                <w:i/>
+                <w:lang w:val="en-US"/>
+              </w:rPr>
+              <m:t>AO</m:t>
+            </m:r>
+          </m:e>
+          <m:sub>
+            <m:r>
+              <m:rPr>
+                <m:nor/>
+              </m:rPr>
+              <w:rPr>
+                <w:i/>
+              </w:rPr>
+              <m:t>1</m:t>
+            </m:r>
+          </m:sub>
+        </m:sSub>
+        <m:r>
+          <m:rPr>
+            <m:nor/>
+          </m:rPr>
+          <w:rPr>
+            <w:i/>
+          </w:rPr>
+          <m:t xml:space="preserve"> =8 317,00 ÷ 5 = 1 663,40 </m:t>
+        </m:r>
+        <w:proofErr w:type="spellStart"/>
+        <m:r>
+          <m:rPr>
+            <m:nor/>
+          </m:rPr>
+          <w:rPr>
+            <w:i/>
+          </w:rPr>
+          <m:t>руб</m:t>
+        </m:r>
+      </m:oMath>
+      <w:proofErr w:type="spellEnd"/>
+    </w:p>
+    <w:p>
+      <w:pPr>
+        <w:pStyle w:val="ad"/>
+        <w:rPr>
+          <w:i/>
+        </w:rPr>
+      </w:pPr>
+      <w:r>
+        <w:rPr>
+          <w:i/>
+        </w:rPr>
+        <w:tab/>
+      </w:r>
+      <m:oMath>
+        <m:sSub>
+          <m:sSubPr>
+            <m:ctrlPr>
+              <w:rPr>
+                <w:rFonts w:ascii="Cambria Math" w:hAnsi="Cambria Math"/>
+                <w:i/>
+                <w:lang w:val="en-US"/>
+              </w:rPr>
+            </m:ctrlPr>
+          </m:sSubPr>
+          <m:e>
+            <m:r>
+              <m:rPr>
+                <m:nor/>
+              </m:rPr>
+              <w:rPr>
+                <w:i/>
+                <w:lang w:val="en-US"/>
+              </w:rPr>
+              <m:t>AO</m:t>
+            </m:r>
+          </m:e>
+          <m:sub>
+            <m:r>
+              <m:rPr>
+                <m:nor/>
+              </m:rPr>
+              <w:rPr>
+                <w:i/>
+              </w:rPr>
+              <m:t>2</m:t>
+            </m:r>
+          </m:sub>
+        </m:sSub>
+        <m:r>
+          <m:rPr>
+            <m:nor/>
+          </m:rPr>
+          <w:rPr>
+            <w:i/>
+          </w:rPr>
+          <m:t xml:space="preserve"> =5 680,00 ÷ 5 = 1 136,00 </m:t>
+        </m:r>
+        <w:proofErr w:type="spellStart"/>
+        <m:r>
+          <m:rPr>
+            <m:nor/>
+          </m:rPr>
+          <w:rPr>
+            <w:i/>
+          </w:rPr>
+          <m:t>руб</m:t>
+        </m:r>
+      </m:oMath>
+      <w:proofErr w:type="spellEnd"/>
+    </w:p>
+    <w:p>
+      <w:pPr>
+        <w:pStyle w:val="ad"/>
+        <w:rPr>
+          <w:i/>
+        </w:rPr>
+      </w:pPr>
+      <w:r>
+        <w:rPr>
+          <w:i/>
+        </w:rPr>
+        <w:tab/>
+      </w:r>
+      <m:oMath>
+        <m:sSub>
+          <m:sSubPr>
+            <m:ctrlPr>
+              <w:rPr>
+                <w:rFonts w:ascii="Cambria Math" w:hAnsi="Cambria Math"/>
+                <w:i/>
+                <w:lang w:val="en-US"/>
+              </w:rPr>
+            </m:ctrlPr>
+          </m:sSubPr>
+          <m:e>
+            <m:r>
+              <m:rPr>
+                <m:nor/>
+              </m:rPr>
+              <w:rPr>
+                <w:i/>
+                <w:lang w:val="en-US"/>
+              </w:rPr>
+              <m:t>AO</m:t>
+            </m:r>
+          </m:e>
+          <m:sub>
+            <m:r>
+              <m:rPr>
+                <m:nor/>
+              </m:rPr>
+              <w:rPr>
+                <w:i/>
+              </w:rPr>
+              <m:t>3</m:t>
+            </m:r>
+          </m:sub>
+        </m:sSub>
+        <m:r>
+          <m:rPr>
+            <m:nor/>
+          </m:rPr>
+          <w:rPr>
+            <w:i/>
+          </w:rPr>
+          <m:t xml:space="preserve"> =</m:t>
+        </m:r>
+        <m:r>
+          <m:rPr>
+            <m:nor/>
+          </m:rPr>
+          <w:rPr>
+            <w:rStyle w:val="hgkelc"/>
+            <w:i/>
+            <w:iCs/>
+          </w:rPr>
+          <m:t>36 258</m:t>
+        </m:r>
+        <m:r>
+          <m:rPr>
+            <m:nor/>
+          </m:rPr>
+          <w:rPr>
+            <w:i/>
+            <w:iCs/>
+          </w:rPr>
+          <m:t>,00</m:t>
+        </m:r>
+        <m:r>
+          <m:rPr>
+            <m:nor/>
+          </m:rPr>
+          <w:rPr>
+            <w:rFonts w:ascii="Cambria Math"/>
+          </w:rPr>
+          <m:t xml:space="preserve"> </m:t>
+        </m:r>
+        <m:r>
+          <m:rPr>
+            <m:nor/>
+          </m:rPr>
+          <w:rPr>
+            <w:i/>
+          </w:rPr>
+          <m:t xml:space="preserve">÷ 5 = </m:t>
+        </m:r>
+        <m:r>
+          <m:rPr>
+            <m:nor/>
+          </m:rPr>
+          <w:rPr>
+            <w:i/>
+            <w:iCs/>
+          </w:rPr>
+          <m:t>7 251,2</m:t>
+        </m:r>
+        <m:r>
+          <m:rPr>
+            <m:nor/>
+          </m:rPr>
+          <w:rPr>
+            <w:i/>
+            <w:iCs/>
+          </w:rPr>
+          <m:t>0</m:t>
+        </m:r>
+        <m:r>
+          <m:rPr>
+            <m:nor/>
+          </m:rPr>
+          <w:rPr>
+            <w:i/>
+          </w:rPr>
+          <m:t xml:space="preserve"> </m:t>
+        </m:r>
+        <w:proofErr w:type="spellStart"/>
+        <m:r>
+          <m:rPr>
+            <m:nor/>
+          </m:rPr>
+          <w:rPr>
+            <w:i/>
+          </w:rPr>
+          <m:t>руб</m:t>
+        </m:r>
+      </m:oMath>
+      <w:proofErr w:type="spellEnd"/>
+    </w:p>
+    <w:p>
+      <w:pPr>
+        <w:pStyle w:val="ad"/>
+        <w:rPr>
+          <w:i/>
+        </w:rPr>
+      </w:pPr>
+      <w:r>
+        <w:rPr>
+          <w:i/>
+        </w:rPr>
+        <w:lastRenderedPageBreak/>
+        <w:tab/>
+      </w:r>
+      <m:oMath>
+        <m:sSub>
+          <m:sSubPr>
+            <m:ctrlPr>
+              <w:rPr>
+                <w:rFonts w:ascii="Cambria Math" w:hAnsi="Cambria Math"/>
+                <w:i/>
+                <w:lang w:val="en-US"/>
+              </w:rPr>
+            </m:ctrlPr>
+          </m:sSubPr>
+          <m:e>
+            <m:r>
+              <m:rPr>
+                <m:nor/>
+              </m:rPr>
+              <w:rPr>
+                <w:i/>
+                <w:lang w:val="en-US"/>
+              </w:rPr>
+              <m:t>AO</m:t>
+            </m:r>
+          </m:e>
+          <m:sub>
+            <m:r>
+              <m:rPr>
+                <m:nor/>
+              </m:rPr>
+              <w:rPr>
+                <w:i/>
+              </w:rPr>
+              <m:t>4</m:t>
+            </m:r>
+          </m:sub>
+        </m:sSub>
+        <m:r>
+          <m:rPr>
+            <m:nor/>
+          </m:rPr>
+          <w:rPr>
+            <w:i/>
+          </w:rPr>
+          <m:t xml:space="preserve"> = 10 590,00 ÷ 5 = 2 118,00 </m:t>
+        </m:r>
+        <w:proofErr w:type="spellStart"/>
+        <m:r>
+          <m:rPr>
+            <m:nor/>
+          </m:rPr>
+          <w:rPr>
+            <w:i/>
+          </w:rPr>
+          <m:t>руб</m:t>
+        </m:r>
+      </m:oMath>
+      <w:proofErr w:type="spellEnd"/>
+    </w:p>
+    <w:p>
+      <w:pPr>
+        <w:pStyle w:val="ad"/>
+        <w:rPr>
+          <w:rFonts w:ascii="Cambria Math" w:hAnsi="Cambria Math"/>
+          <w:i/>
+        </w:rPr>
+      </w:pPr>
+      <w:r>
+        <w:rPr>
+          <w:rFonts w:ascii="Cambria Math" w:hAnsi="Cambria Math"/>
+          <w:i/>
+        </w:rPr>
+        <w:tab/>
+      </w:r>
+      <m:oMath>
+        <m:sSub>
+          <m:sSubPr>
+            <m:ctrlPr>
+              <w:rPr>
+                <w:rFonts w:ascii="Cambria Math" w:hAnsi="Cambria Math"/>
+                <w:i/>
+                <w:lang w:val="en-US"/>
+              </w:rPr>
+            </m:ctrlPr>
+          </m:sSubPr>
+          <m:e>
+            <m:r>
+              <m:rPr>
+                <m:nor/>
+              </m:rPr>
+              <w:rPr>
+                <w:i/>
+                <w:lang w:val="en-US"/>
+              </w:rPr>
+              <m:t>AO</m:t>
+            </m:r>
+          </m:e>
+          <m:sub>
+            <m:r>
+              <m:rPr>
+                <m:nor/>
+              </m:rPr>
+              <w:rPr>
+                <w:i/>
+              </w:rPr>
+              <m:t>5</m:t>
+            </m:r>
+          </m:sub>
+        </m:sSub>
+        <m:r>
+          <m:rPr>
+            <m:nor/>
+          </m:rPr>
+          <w:rPr>
+            <w:i/>
+          </w:rPr>
+          <m:t xml:space="preserve"> = 0,00 </m:t>
+        </m:r>
+        <w:proofErr w:type="spellStart"/>
+        <m:r>
+          <m:rPr>
+            <m:nor/>
+          </m:rPr>
+          <w:rPr>
+            <w:i/>
+          </w:rPr>
+          <m:t>руб</m:t>
+        </m:r>
+      </m:oMath>
+      <w:proofErr w:type="spellEnd"/>
+    </w:p>
+    <w:p>
+      <w:pPr>
+        <w:pStyle w:val="ad"/>
+      </w:pPr>
+      <w:r>
+        <w:tab/>
+      </w:r>
+      <m:oMath>
+        <m:sSub>
+          <m:sSubPr>
+            <m:ctrlPr>
+              <w:rPr>
+                <w:rFonts w:ascii="Cambria Math" w:hAnsi="Cambria Math"/>
+                <w:i/>
+              </w:rPr>
+            </m:ctrlPr>
+          </m:sSubPr>
+          <m:e>
+            <m:r>
+              <m:rPr>
+                <m:nor/>
+              </m:rPr>
+              <w:rPr>
+                <w:i/>
+              </w:rPr>
+              <m:t>AO</m:t>
+            </m:r>
+          </m:e>
+          <m:sub>
+            <m:r>
+              <m:rPr>
+                <m:nor/>
+              </m:rPr>
+              <w:rPr>
+                <w:i/>
+              </w:rPr>
+              <m:t>6</m:t>
+            </m:r>
+          </m:sub>
+        </m:sSub>
+        <m:r>
+          <m:rPr>
+            <m:nor/>
+          </m:rPr>
+          <w:rPr>
+            <w:i/>
+          </w:rPr>
+          <m:t xml:space="preserve"> =3 990,00 ÷ 5 = 798,00 </m:t>
+        </m:r>
+        <w:proofErr w:type="spellStart"/>
+        <m:r>
+          <m:rPr>
+            <m:nor/>
+          </m:rPr>
+          <w:rPr>
+            <w:i/>
+          </w:rPr>
+          <m:t>руб</m:t>
+        </m:r>
+      </m:oMath>
+      <w:proofErr w:type="spellEnd"/>
+    </w:p>
+    <w:p>
+      <w:pPr>
+        <w:pStyle w:val="a4"/>
+        <w:rPr>
+          <w:lang w:val="ru-RU"/>
+        </w:rPr>
+      </w:pPr>
+      <w:r>
+        <w:rPr>
+          <w:lang w:val="ru-RU"/>
+        </w:rPr>
+        <w:t>Подстановкой значений из таблицы 4.3 в формулу 4.8 получено</w:t>
+      </w:r>
+      <w:r>
+        <w:rPr>
+          <w:lang w:val="ru-RU"/>
+        </w:rPr>
+        <w:t>:</w:t>
+      </w:r>
+    </w:p>
+    <w:p>
+      <w:pPr>
+        <w:pStyle w:val="ad"/>
+        <w:rPr>
+          <w:i/>
+          <w:lang w:val="en-US"/>
+        </w:rPr>
+      </w:pPr>
+      <w:r>
+        <w:rPr>
+          <w:i/>
+        </w:rPr>
+        <w:tab/>
+      </w:r>
+      <m:oMath>
+        <m:sSub>
+          <m:sSubPr>
+            <m:ctrlPr>
+              <w:rPr>
+                <w:rFonts w:ascii="Cambria Math" w:hAnsi="Cambria Math"/>
+                <w:i/>
+              </w:rPr>
+            </m:ctrlPr>
+          </m:sSubPr>
+          <m:e>
+            <m:r>
+              <m:rPr>
+                <m:nor/>
+              </m:rPr>
+              <w:rPr>
+                <w:i/>
+                <w:lang w:val="en-US"/>
+              </w:rPr>
+              <m:t>A</m:t>
+            </m:r>
+          </m:e>
+          <m:sub>
+            <m:r>
+              <m:rPr>
+                <m:nor/>
+              </m:rPr>
+              <w:rPr>
+                <w:i/>
+                <w:lang w:val="en-US"/>
+              </w:rPr>
+              <m:t>1</m:t>
+            </m:r>
+          </m:sub>
+        </m:sSub>
+        <m:r>
+          <m:rPr>
+            <m:nor/>
+          </m:rPr>
+          <w:rPr>
+            <w:i/>
+            <w:lang w:val="en-US"/>
+          </w:rPr>
+          <m:t xml:space="preserve"> = 1</m:t>
+        </m:r>
+        <m:r>
+          <m:rPr>
+            <m:nor/>
+          </m:rPr>
+          <w:rPr>
+            <w:rFonts w:ascii="Cambria Math"/>
+            <w:i/>
+            <w:lang w:val="en-US"/>
+          </w:rPr>
+          <m:t xml:space="preserve"> </m:t>
+        </m:r>
+        <m:r>
+          <m:rPr>
+            <m:nor/>
+          </m:rPr>
+          <w:rPr>
+            <w:i/>
+            <w:lang w:val="en-US"/>
+          </w:rPr>
+          <m:t xml:space="preserve">663,40 × 14 ÷ 365 = 63,80 </m:t>
+        </m:r>
+        <w:proofErr w:type="spellStart"/>
+        <m:r>
+          <m:rPr>
+            <m:nor/>
+          </m:rPr>
+          <w:rPr>
+            <w:i/>
+          </w:rPr>
+          <m:t>руб</m:t>
+        </m:r>
+      </m:oMath>
+      <w:proofErr w:type="spellEnd"/>
+    </w:p>
+    <w:p>
+      <w:pPr>
+        <w:pStyle w:val="ad"/>
+        <w:rPr>
+          <w:i/>
+          <w:lang w:val="en-US"/>
+        </w:rPr>
+      </w:pPr>
+      <w:r>
+        <w:rPr>
+          <w:i/>
+          <w:lang w:val="en-US"/>
+        </w:rPr>
+        <w:tab/>
+      </w:r>
+      <m:oMath>
+        <m:sSub>
+          <m:sSubPr>
+            <m:ctrlPr>
+              <w:rPr>
+                <w:rFonts w:ascii="Cambria Math" w:hAnsi="Cambria Math"/>
+                <w:i/>
+              </w:rPr>
+            </m:ctrlPr>
+          </m:sSubPr>
+          <m:e>
+            <m:r>
+              <m:rPr>
+                <m:nor/>
+              </m:rPr>
+              <w:rPr>
+                <w:i/>
+                <w:lang w:val="en-US"/>
+              </w:rPr>
+              <m:t>A</m:t>
+            </m:r>
+          </m:e>
+          <m:sub>
+            <m:r>
+              <m:rPr>
+                <m:nor/>
+              </m:rPr>
+              <w:rPr>
+                <w:i/>
+                <w:lang w:val="en-US"/>
+              </w:rPr>
+              <m:t>2</m:t>
+            </m:r>
+          </m:sub>
+        </m:sSub>
+        <m:r>
+          <m:rPr>
+            <m:nor/>
+          </m:rPr>
+          <w:rPr>
+            <w:i/>
+            <w:lang w:val="en-US"/>
+          </w:rPr>
+          <m:t xml:space="preserve"> = 1</m:t>
+        </m:r>
+        <m:r>
+          <m:rPr>
+            <m:nor/>
+          </m:rPr>
+          <w:rPr>
+            <w:rFonts w:ascii="Cambria Math"/>
+            <w:i/>
+            <w:lang w:val="en-US"/>
+          </w:rPr>
+          <m:t xml:space="preserve"> </m:t>
+        </m:r>
+        <m:r>
+          <m:rPr>
+            <m:nor/>
+          </m:rPr>
+          <w:rPr>
+            <w:i/>
+            <w:lang w:val="en-US"/>
+          </w:rPr>
+          <m:t xml:space="preserve">136,00 × 14 ÷ 365 = 43,57 </m:t>
+        </m:r>
+        <w:proofErr w:type="spellStart"/>
+        <m:r>
+          <m:rPr>
+            <m:nor/>
+          </m:rPr>
+          <w:rPr>
+            <w:i/>
+          </w:rPr>
+          <m:t>руб</m:t>
+        </m:r>
+      </m:oMath>
+      <w:proofErr w:type="spellEnd"/>
+    </w:p>
+    <w:p>
+      <w:pPr>
+        <w:pStyle w:val="ad"/>
+        <w:rPr>
+          <w:i/>
+          <w:lang w:val="en-US"/>
+        </w:rPr>
+      </w:pPr>
+      <w:r>
+        <w:rPr>
+          <w:i/>
+          <w:lang w:val="en-US"/>
+        </w:rPr>
+        <w:tab/>
+      </w:r>
+      <m:oMath>
+        <m:sSub>
+          <m:sSubPr>
+            <m:ctrlPr>
+              <w:rPr>
+                <w:rFonts w:ascii="Cambria Math" w:hAnsi="Cambria Math"/>
+                <w:i/>
+              </w:rPr>
+            </m:ctrlPr>
+          </m:sSubPr>
+          <m:e>
+            <m:r>
+              <m:rPr>
+                <m:nor/>
+              </m:rPr>
+              <w:rPr>
+                <w:i/>
+                <w:lang w:val="en-US"/>
+              </w:rPr>
+              <m:t>A</m:t>
+            </m:r>
+          </m:e>
+          <m:sub>
+            <m:r>
+              <m:rPr>
+                <m:nor/>
+              </m:rPr>
+              <w:rPr>
+                <w:i/>
+                <w:lang w:val="en-US"/>
+              </w:rPr>
+              <m:t>3</m:t>
+            </m:r>
+          </m:sub>
+        </m:sSub>
+        <m:r>
+          <m:rPr>
+            <m:nor/>
+          </m:rPr>
+          <w:rPr>
+            <w:i/>
+            <w:lang w:val="en-US"/>
+          </w:rPr>
+          <m:t xml:space="preserve"> = </m:t>
+        </m:r>
+        <m:r>
+          <m:rPr>
+            <m:nor/>
+          </m:rPr>
+          <w:rPr>
+            <w:i/>
+            <w:iCs/>
+          </w:rPr>
+          <m:t>7 251,20</m:t>
+        </m:r>
+        <m:r>
+          <m:rPr>
+            <m:nor/>
+          </m:rPr>
+          <w:rPr>
+            <w:i/>
+          </w:rPr>
+          <m:t xml:space="preserve"> </m:t>
+        </m:r>
+        <m:r>
+          <m:rPr>
+            <m:nor/>
+          </m:rPr>
+          <w:rPr>
+            <w:i/>
+            <w:lang w:val="en-US"/>
+          </w:rPr>
+          <m:t xml:space="preserve"> × 14 ÷ 365 =</m:t>
+        </m:r>
+        <m:r>
+          <m:rPr>
+            <m:nor/>
+          </m:rPr>
+          <w:rPr>
+            <w:rFonts w:ascii="Cambria Math"/>
+            <w:i/>
+          </w:rPr>
+          <m:t xml:space="preserve"> </m:t>
+        </m:r>
+        <m:r>
+          <m:rPr>
+            <m:nor/>
+          </m:rPr>
+          <w:rPr>
+            <w:i/>
+            <w:iCs/>
+          </w:rPr>
+          <m:t>278,14</m:t>
+        </m:r>
+        <m:r>
+          <m:rPr>
+            <m:nor/>
+          </m:rPr>
+          <w:rPr>
+            <w:i/>
+            <w:lang w:val="en-US"/>
+          </w:rPr>
+          <m:t xml:space="preserve"> </m:t>
+        </m:r>
+        <w:proofErr w:type="spellStart"/>
+        <m:r>
+          <m:rPr>
+            <m:nor/>
+          </m:rPr>
+          <w:rPr>
+            <w:i/>
+          </w:rPr>
+          <m:t>руб</m:t>
+        </m:r>
+      </m:oMath>
+      <w:proofErr w:type="spellEnd"/>
+    </w:p>
+    <w:p>
+      <w:pPr>
+        <w:pStyle w:val="ad"/>
+        <w:rPr>
+          <w:i/>
+          <w:lang w:val="en-US"/>
+        </w:rPr>
+      </w:pPr>
+      <w:r>
+        <w:rPr>
+          <w:i/>
+          <w:lang w:val="en-US"/>
+        </w:rPr>
+        <w:tab/>
+      </w:r>
+      <m:oMath>
+        <m:sSub>
+          <m:sSubPr>
+            <m:ctrlPr>
+              <w:rPr>
+                <w:rFonts w:ascii="Cambria Math" w:hAnsi="Cambria Math"/>
+                <w:i/>
+              </w:rPr>
+            </m:ctrlPr>
+          </m:sSubPr>
+          <m:e>
+            <m:r>
+              <m:rPr>
+                <m:nor/>
+              </m:rPr>
+              <w:rPr>
+                <w:i/>
+                <w:lang w:val="en-US"/>
+              </w:rPr>
+              <m:t>A</m:t>
+            </m:r>
+          </m:e>
+          <m:sub>
+            <m:r>
+              <m:rPr>
+                <m:nor/>
+              </m:rPr>
+              <w:rPr>
+                <w:i/>
+                <w:lang w:val="en-US"/>
+              </w:rPr>
+              <m:t>4</m:t>
+            </m:r>
+          </m:sub>
+        </m:sSub>
+        <m:r>
+          <m:rPr>
+            <m:nor/>
+          </m:rPr>
+          <w:rPr>
+            <w:i/>
+            <w:lang w:val="en-US"/>
+          </w:rPr>
+          <m:t xml:space="preserve"> = 2</m:t>
+        </m:r>
+        <m:r>
+          <m:rPr>
+            <m:nor/>
+          </m:rPr>
+          <w:rPr>
+            <w:rFonts w:ascii="Cambria Math"/>
+            <w:i/>
+            <w:lang w:val="en-US"/>
+          </w:rPr>
+          <m:t xml:space="preserve"> </m:t>
+        </m:r>
+        <m:r>
+          <m:rPr>
+            <m:nor/>
+          </m:rPr>
+          <w:rPr>
+            <w:i/>
+            <w:lang w:val="en-US"/>
+          </w:rPr>
+          <m:t xml:space="preserve">118,00 × </m:t>
+        </m:r>
+        <m:r>
+          <m:rPr>
+            <m:nor/>
+          </m:rPr>
+          <w:rPr>
+            <w:i/>
+          </w:rPr>
+          <m:t>7</m:t>
+        </m:r>
+        <m:r>
+          <m:rPr>
+            <m:nor/>
+          </m:rPr>
+          <w:rPr>
+            <w:i/>
+            <w:lang w:val="en-US"/>
+          </w:rPr>
+          <m:t xml:space="preserve"> ÷ 365 = </m:t>
+        </m:r>
+        <m:r>
+          <m:rPr>
+            <m:nor/>
+          </m:rPr>
+          <w:rPr>
+            <w:i/>
+          </w:rPr>
+          <m:t>40</m:t>
+        </m:r>
+        <m:r>
+          <m:rPr>
+            <m:nor/>
+          </m:rPr>
+          <w:rPr>
+            <w:i/>
+            <w:lang w:val="en-US"/>
+          </w:rPr>
+          <m:t>,</m:t>
+        </m:r>
+        <m:r>
+          <m:rPr>
+            <m:nor/>
+          </m:rPr>
+          <w:rPr>
+            <w:i/>
+          </w:rPr>
+          <m:t>6</m:t>
+        </m:r>
+        <m:r>
+          <m:rPr>
+            <m:nor/>
+          </m:rPr>
+          <w:rPr>
+            <w:i/>
+          </w:rPr>
+          <m:t>2</m:t>
+        </m:r>
+        <m:r>
+          <m:rPr>
+            <m:nor/>
+          </m:rPr>
+          <w:rPr>
+            <w:i/>
+            <w:lang w:val="en-US"/>
+          </w:rPr>
+          <m:t xml:space="preserve"> </m:t>
+        </m:r>
+        <w:proofErr w:type="spellStart"/>
+        <m:r>
+          <m:rPr>
+            <m:nor/>
+          </m:rPr>
+          <w:rPr>
+            <w:i/>
+          </w:rPr>
+          <m:t>руб</m:t>
+        </m:r>
+      </m:oMath>
+      <w:proofErr w:type="spellEnd"/>
+    </w:p>
+    <w:p>
+      <w:pPr>
+        <w:pStyle w:val="ad"/>
+        <w:rPr>
+          <w:i/>
+          <w:lang w:val="en-US"/>
+        </w:rPr>
+      </w:pPr>
+      <w:r>
+        <w:rPr>
+          <w:i/>
+          <w:lang w:val="en-US"/>
+        </w:rPr>
+        <w:tab/>
+      </w:r>
+      <m:oMath>
+        <m:sSub>
+          <m:sSubPr>
+            <m:ctrlPr>
+              <w:rPr>
+                <w:rFonts w:ascii="Cambria Math" w:hAnsi="Cambria Math"/>
+                <w:i/>
+              </w:rPr>
+            </m:ctrlPr>
+          </m:sSubPr>
+          <m:e>
+            <m:r>
+              <m:rPr>
+                <m:nor/>
+              </m:rPr>
+              <w:rPr>
+                <w:i/>
+                <w:lang w:val="en-US"/>
+              </w:rPr>
+              <m:t>A</m:t>
+            </m:r>
+          </m:e>
+          <m:sub>
+            <m:r>
+              <m:rPr>
+                <m:nor/>
+              </m:rPr>
+              <w:rPr>
+                <w:i/>
+              </w:rPr>
+              <m:t>5</m:t>
+            </m:r>
+          </m:sub>
+        </m:sSub>
+        <m:r>
+          <m:rPr>
+            <m:nor/>
+          </m:rPr>
+          <w:rPr>
+            <w:i/>
+            <w:lang w:val="en-US"/>
+          </w:rPr>
+          <m:t xml:space="preserve"> = 0,00 × 14 ÷ 365 = 0,00 </m:t>
+        </m:r>
+        <w:proofErr w:type="spellStart"/>
+        <m:r>
+          <m:rPr>
+            <m:nor/>
+          </m:rPr>
+          <w:rPr>
+            <w:i/>
+          </w:rPr>
+          <m:t>руб</m:t>
+        </m:r>
+      </m:oMath>
+      <w:proofErr w:type="spellEnd"/>
+    </w:p>
+    <w:p>
+      <w:pPr>
+        <w:pStyle w:val="ad"/>
+        <w:rPr>
+          <w:i/>
+          <w:lang w:val="en-US"/>
+        </w:rPr>
+      </w:pPr>
+      <w:r>
+        <w:rPr>
+          <w:i/>
+          <w:lang w:val="en-US"/>
+        </w:rPr>
+        <w:tab/>
+      </w:r>
+      <m:oMath>
+        <m:sSub>
+          <m:sSubPr>
+            <m:ctrlPr>
+              <w:rPr>
+                <w:rFonts w:ascii="Cambria Math" w:hAnsi="Cambria Math"/>
+                <w:i/>
+              </w:rPr>
+            </m:ctrlPr>
+          </m:sSubPr>
+          <m:e>
+            <m:r>
+              <m:rPr>
+                <m:nor/>
+              </m:rPr>
+              <w:rPr>
+                <w:i/>
+                <w:lang w:val="en-US"/>
+              </w:rPr>
+              <m:t>A</m:t>
+            </m:r>
+          </m:e>
+          <m:sub>
+            <m:r>
+              <m:rPr>
+                <m:nor/>
+              </m:rPr>
+              <w:rPr>
+                <w:i/>
+              </w:rPr>
+              <m:t>6</m:t>
+            </m:r>
+          </m:sub>
+        </m:sSub>
+        <m:r>
+          <m:rPr>
+            <m:nor/>
+          </m:rPr>
+          <w:rPr>
+            <w:i/>
+            <w:lang w:val="en-US"/>
+          </w:rPr>
+          <m:t xml:space="preserve"> = 798,00 × 14 ÷ 365 = 30,61 </m:t>
+        </m:r>
+        <w:proofErr w:type="spellStart"/>
+        <m:r>
+          <m:rPr>
+            <m:nor/>
+          </m:rPr>
+          <w:rPr>
+            <w:i/>
+          </w:rPr>
+          <m:t>руб</m:t>
+        </m:r>
+      </m:oMath>
+      <w:proofErr w:type="spellEnd"/>
+    </w:p>
+    <w:p>
+      <w:pPr>
+        <w:pStyle w:val="a4"/>
+        <w:rPr>
+          <w:lang w:val="ru-RU"/>
+        </w:rPr>
+      </w:pPr>
+      <w:r>
+        <w:rPr>
+          <w:lang w:val="ru-RU"/>
+        </w:rPr>
+        <w:t xml:space="preserve">Подстановкой значений из таблицы </w:t>
+      </w:r>
+      <w:r>
+        <w:rPr>
+          <w:lang w:val="ru-RU"/>
+        </w:rPr>
+        <w:t>4</w:t>
+      </w:r>
+      <w:r>
+        <w:rPr>
+          <w:lang w:val="ru-RU"/>
+        </w:rPr>
+        <w:t>.</w:t>
+      </w:r>
+      <w:r>
+        <w:rPr>
+          <w:lang w:val="ru-RU"/>
+        </w:rPr>
+        <w:t>3</w:t>
+      </w:r>
+      <w:r>
+        <w:rPr>
+          <w:lang w:val="ru-RU"/>
+        </w:rPr>
+        <w:t xml:space="preserve"> в формулу</w:t>
+      </w:r>
+      <w:r>
+        <w:rPr>
+          <w:lang w:val="ru-RU"/>
+        </w:rPr>
+        <w:t xml:space="preserve"> 4</w:t>
+      </w:r>
+      <w:r>
+        <w:rPr>
+          <w:lang w:val="ru-RU"/>
+        </w:rPr>
+        <w:t>.</w:t>
+      </w:r>
+      <w:r>
+        <w:rPr>
+          <w:lang w:val="ru-RU"/>
+        </w:rPr>
+        <w:t>7</w:t>
+      </w:r>
+      <w:r>
+        <w:rPr>
+          <w:lang w:val="ru-RU"/>
+        </w:rPr>
+        <w:t xml:space="preserve"> получено:</w:t>
+      </w:r>
+    </w:p>
+    <w:p>
+      <w:pPr>
+        <w:pStyle w:val="ad"/>
+      </w:pPr>
+      <m:oMathPara>
+        <m:oMath>
+          <m:r>
+            <m:rPr>
+              <m:nor/>
+            </m:rPr>
+            <m:t>AM</m:t>
+          </m:r>
+          <m:r>
+            <m:rPr>
+              <m:nor/>
+            </m:rPr>
+            <w:rPr>
+              <w:rFonts w:ascii="Cambria Math"/>
+            </w:rPr>
+            <m:t xml:space="preserve"> </m:t>
+          </m:r>
+          <m:r>
+            <m:rPr>
+              <m:nor/>
+            </m:rPr>
+            <m:t>= 63,80</m:t>
+          </m:r>
+          <m:r>
+            <m:rPr>
+              <m:nor/>
+            </m:rPr>
+            <w:rPr>
+              <w:rFonts w:ascii="Cambria Math"/>
+            </w:rPr>
+            <m:t xml:space="preserve"> </m:t>
+          </m:r>
+          <m:r>
+            <m:rPr>
+              <m:nor/>
+            </m:rPr>
+            <m:t>+</m:t>
+          </m:r>
+          <m:r>
+            <m:rPr>
+              <m:nor/>
+            </m:rPr>
+            <w:rPr>
+              <w:rFonts w:ascii="Cambria Math"/>
+            </w:rPr>
+            <m:t xml:space="preserve"> </m:t>
+          </m:r>
+          <m:r>
+            <m:rPr>
+              <m:nor/>
+            </m:rPr>
+            <m:t xml:space="preserve">43,57 + </m:t>
+          </m:r>
+          <m:r>
+            <m:rPr>
+              <m:nor/>
+            </m:rPr>
+            <m:t>278,14</m:t>
+          </m:r>
+          <m:r>
+            <m:rPr>
+              <m:nor/>
+            </m:rPr>
+            <w:rPr>
+              <w:i/>
+            </w:rPr>
+            <m:t xml:space="preserve"> </m:t>
+          </m:r>
+          <m:r>
+            <m:rPr>
+              <m:nor/>
+            </m:rPr>
+            <m:t xml:space="preserve"> + </m:t>
+          </m:r>
+          <m:r>
+            <m:rPr>
+              <m:nor/>
+            </m:rPr>
+            <m:t>40,62</m:t>
+          </m:r>
+          <m:r>
+            <m:rPr>
+              <m:nor/>
+            </m:rPr>
+            <m:t xml:space="preserve"> + 0,00 + 30,61= </m:t>
+          </m:r>
+          <m:r>
+            <m:rPr>
+              <m:nor/>
+            </m:rPr>
+            <m:t>4</m:t>
+          </m:r>
+          <m:r>
+            <m:rPr>
+              <m:nor/>
+            </m:rPr>
+            <m:t>56</m:t>
+          </m:r>
+          <m:r>
+            <m:rPr>
+              <m:nor/>
+            </m:rPr>
+            <m:t>,</m:t>
+          </m:r>
+          <m:r>
+            <m:rPr>
+              <m:nor/>
+            </m:rPr>
+            <m:t>74</m:t>
+          </m:r>
+          <m:r>
+            <m:rPr>
+              <m:nor/>
+            </m:rPr>
+            <m:t xml:space="preserve"> </m:t>
+          </m:r>
+          <w:proofErr w:type="spellStart"/>
+          <m:r>
+            <m:rPr>
+              <m:nor/>
+            </m:rPr>
+            <m:t>руб</m:t>
+          </m:r>
+        </m:oMath>
+      </m:oMathPara>
+      <w:proofErr w:type="spellEnd"/>
+    </w:p>
+    <w:p>
+      <w:pPr>
+        <w:pStyle w:val="a8"/>
+      </w:pPr>
+    </w:p>
+    <w:p>
+      <w:pPr>
+        <w:pStyle w:val="a4"/>
+        <w:rPr>
+          <w:lang w:val="ru-RU"/>
+        </w:rPr>
+      </w:pPr>
+      <w:r>
+        <w:rPr>
+          <w:lang w:val="ru-RU"/>
+        </w:rPr>
         <w:t>Далее для каждого основного средства рас</w:t>
       </w:r>
       <w:r>
@@ -17521,7 +19227,6 @@
         <w:pStyle w:val="a8"/>
       </w:pPr>
       <w:r>
-        <w:lastRenderedPageBreak/>
         <w:t>где</w:t>
       </w:r>
       <w:r>
@@ -17591,49 +19296,13 @@
         <w:rPr>
           <w:lang w:val="ru-RU"/>
         </w:rPr>
-        <w:t xml:space="preserve">Подстановкой значений из таблицы </w:t>
-      </w:r>
-      <w:r>
-        <w:rPr>
-          <w:lang w:val="ru-RU"/>
-        </w:rPr>
-        <w:t>4</w:t>
-      </w:r>
-      <w:r>
-        <w:rPr>
-          <w:lang w:val="ru-RU"/>
-        </w:rPr>
-        <w:t>.</w:t>
-      </w:r>
-      <w:r>
-        <w:rPr>
-          <w:lang w:val="ru-RU"/>
-        </w:rPr>
-        <w:t>3</w:t>
-      </w:r>
-      <w:r>
-        <w:rPr>
-          <w:lang w:val="ru-RU"/>
-        </w:rPr>
-        <w:t xml:space="preserve"> в формулу</w:t>
-      </w:r>
-      <w:r>
-        <w:rPr>
-          <w:lang w:val="ru-RU"/>
-        </w:rPr>
-        <w:t xml:space="preserve"> 4</w:t>
-      </w:r>
-      <w:r>
-        <w:rPr>
-          <w:lang w:val="ru-RU"/>
-        </w:rPr>
-        <w:t>.</w:t>
-      </w:r>
-      <w:r>
-        <w:rPr>
-          <w:lang w:val="ru-RU"/>
-        </w:rPr>
-        <w:t>7</w:t>
+        <w:t>Подстановкой ука</w:t>
+      </w:r>
+      <w:r>
+        <w:rPr>
+          <w:lang w:val="ru-RU"/>
+        </w:rPr>
+        <w:t>занных выше значений в формулу 4.10</w:t>
       </w:r>
       <w:r>
         <w:rPr>
@@ -17645,14 +19314,44 @@
     <w:p>
       <w:pPr>
         <w:pStyle w:val="ad"/>
-        <w:rPr>
-          <w:i/>
-        </w:rPr>
       </w:pPr>
       <w:r>
         <w:tab/>
       </w:r>
       <m:oMath>
+        <m:sSub>
+          <m:sSubPr>
+            <m:ctrlPr>
+              <w:rPr>
+                <w:rFonts w:ascii="Cambria Math" w:hAnsi="Cambria Math"/>
+                <w:i/>
+                <w:lang w:val="en-US"/>
+              </w:rPr>
+            </m:ctrlPr>
+          </m:sSubPr>
+          <m:e>
+            <m:r>
+              <m:rPr>
+                <m:nor/>
+              </m:rPr>
+              <w:rPr>
+                <w:i/>
+              </w:rPr>
+              <m:t>КД</m:t>
+            </m:r>
+          </m:e>
+          <m:sub>
+            <m:r>
+              <m:rPr>
+                <m:nor/>
+              </m:rPr>
+              <w:rPr>
+                <w:i/>
+              </w:rPr>
+              <m:t>1</m:t>
+            </m:r>
+          </m:sub>
+        </m:sSub>
         <m:r>
           <m:rPr>
             <m:nor/>
@@ -17660,17 +19359,178 @@
           <w:rPr>
             <w:i/>
           </w:rPr>
-          <m:t>AM=</m:t>
+          <m:t>=7 × 10 ÷ 5 = 14 дней</m:t>
         </m:r>
+      </m:oMath>
+    </w:p>
+    <w:p>
+      <w:pPr>
+        <w:pStyle w:val="ad"/>
+        <w:rPr>
+          <w:i/>
+        </w:rPr>
+      </w:pPr>
+      <w:r>
+        <w:tab/>
+      </w:r>
+      <m:oMath>
+        <m:sSub>
+          <m:sSubPr>
+            <m:ctrlPr>
+              <w:rPr>
+                <w:rFonts w:ascii="Cambria Math" w:hAnsi="Cambria Math"/>
+                <w:i/>
+                <w:lang w:val="en-US"/>
+              </w:rPr>
+            </m:ctrlPr>
+          </m:sSubPr>
+          <m:e>
+            <m:r>
+              <m:rPr>
+                <m:nor/>
+              </m:rPr>
+              <w:rPr>
+                <w:i/>
+              </w:rPr>
+              <m:t>КД</m:t>
+            </m:r>
+          </m:e>
+          <m:sub>
+            <m:r>
+              <m:rPr>
+                <m:nor/>
+              </m:rPr>
+              <w:rPr>
+                <w:i/>
+              </w:rPr>
+              <m:t>2</m:t>
+            </m:r>
+          </m:sub>
+        </m:sSub>
         <m:r>
           <m:rPr>
             <m:nor/>
           </m:rPr>
           <w:rPr>
             <w:i/>
-            <w:color w:val="000000"/>
           </w:rPr>
-          <m:t xml:space="preserve">456,74 </m:t>
+          <m:t>=7 × 10 ÷ 5 = 14 дней</m:t>
+        </m:r>
+      </m:oMath>
+    </w:p>
+    <w:p>
+      <w:pPr>
+        <w:pStyle w:val="ad"/>
+        <w:rPr>
+          <w:i/>
+        </w:rPr>
+      </w:pPr>
+      <w:r>
+        <w:rPr>
+          <w:i/>
+        </w:rPr>
+        <w:tab/>
+      </w:r>
+      <m:oMath>
+        <m:sSub>
+          <m:sSubPr>
+            <m:ctrlPr>
+              <w:rPr>
+                <w:rFonts w:ascii="Cambria Math" w:hAnsi="Cambria Math"/>
+                <w:i/>
+                <w:lang w:val="en-US"/>
+              </w:rPr>
+            </m:ctrlPr>
+          </m:sSubPr>
+          <m:e>
+            <m:r>
+              <m:rPr>
+                <m:nor/>
+              </m:rPr>
+              <w:rPr>
+                <w:i/>
+              </w:rPr>
+              <m:t>КД</m:t>
+            </m:r>
+          </m:e>
+          <m:sub>
+            <m:r>
+              <m:rPr>
+                <m:nor/>
+              </m:rPr>
+              <w:rPr>
+                <w:i/>
+              </w:rPr>
+              <m:t>3</m:t>
+            </m:r>
+          </m:sub>
+        </m:sSub>
+        <m:r>
+          <m:rPr>
+            <m:nor/>
+          </m:rPr>
+          <w:rPr>
+            <w:i/>
+          </w:rPr>
+          <m:t>=7 × 10 ÷ 5 = 14 дней</m:t>
+        </m:r>
+      </m:oMath>
+    </w:p>
+    <w:p>
+      <w:pPr>
+        <w:pStyle w:val="ad"/>
+        <w:rPr>
+          <w:i/>
+        </w:rPr>
+      </w:pPr>
+      <w:r>
+        <w:rPr>
+          <w:i/>
+        </w:rPr>
+        <w:tab/>
+      </w:r>
+      <m:oMath>
+        <m:sSub>
+          <m:sSubPr>
+            <m:ctrlPr>
+              <w:rPr>
+                <w:rFonts w:ascii="Cambria Math" w:hAnsi="Cambria Math"/>
+                <w:i/>
+                <w:lang w:val="en-US"/>
+              </w:rPr>
+            </m:ctrlPr>
+          </m:sSubPr>
+          <m:e>
+            <m:r>
+              <m:rPr>
+                <m:nor/>
+              </m:rPr>
+              <w:rPr>
+                <w:i/>
+              </w:rPr>
+              <m:t>КД</m:t>
+            </m:r>
+          </m:e>
+          <m:sub>
+            <m:r>
+              <m:rPr>
+                <m:nor/>
+              </m:rPr>
+              <w:rPr>
+                <w:i/>
+              </w:rPr>
+              <m:t>4</m:t>
+            </m:r>
+          </m:sub>
+        </m:sSub>
+        <m:r>
+          <m:rPr>
+            <m:nor/>
+          </m:rPr>
+          <w:rPr>
+            <w:i/>
+          </w:rPr>
+          <m:t xml:space="preserve">=7 × </m:t>
         </m:r>
         <m:r>
           <m:rPr>
@@ -17679,9 +19539,176 @@
           <w:rPr>
             <w:i/>
           </w:rPr>
-          <m:t>руб.</m:t>
+          <m:t>5</m:t>
+        </m:r>
+        <m:r>
+          <m:rPr>
+            <m:nor/>
+          </m:rPr>
+          <w:rPr>
+            <w:i/>
+          </w:rPr>
+          <m:t xml:space="preserve"> ÷ 5 = </m:t>
+        </m:r>
+        <m:r>
+          <m:rPr>
+            <m:nor/>
+          </m:rPr>
+          <w:rPr>
+            <w:i/>
+          </w:rPr>
+          <m:t>7</m:t>
+        </m:r>
+        <m:r>
+          <m:rPr>
+            <m:nor/>
+          </m:rPr>
+          <w:rPr>
+            <w:i/>
+          </w:rPr>
+          <m:t xml:space="preserve"> дней</m:t>
         </m:r>
       </m:oMath>
+    </w:p>
+    <w:p>
+      <w:pPr>
+        <w:pStyle w:val="ad"/>
+        <w:rPr>
+          <w:i/>
+        </w:rPr>
+      </w:pPr>
+      <w:r>
+        <w:rPr>
+          <w:i/>
+        </w:rPr>
+        <w:lastRenderedPageBreak/>
+        <w:tab/>
+      </w:r>
+      <m:oMath>
+        <m:sSub>
+          <m:sSubPr>
+            <m:ctrlPr>
+              <w:rPr>
+                <w:rFonts w:ascii="Cambria Math" w:hAnsi="Cambria Math"/>
+                <w:i/>
+                <w:lang w:val="en-US"/>
+              </w:rPr>
+            </m:ctrlPr>
+          </m:sSubPr>
+          <m:e>
+            <m:r>
+              <m:rPr>
+                <m:nor/>
+              </m:rPr>
+              <w:rPr>
+                <w:i/>
+              </w:rPr>
+              <m:t>КД</m:t>
+            </m:r>
+          </m:e>
+          <m:sub>
+            <m:r>
+              <m:rPr>
+                <m:nor/>
+              </m:rPr>
+              <w:rPr>
+                <w:i/>
+              </w:rPr>
+              <m:t>5</m:t>
+            </m:r>
+          </m:sub>
+        </m:sSub>
+        <m:r>
+          <m:rPr>
+            <m:nor/>
+          </m:rPr>
+          <w:rPr>
+            <w:i/>
+          </w:rPr>
+          <m:t>=7 × 10 ÷ 5 = 14 дней</m:t>
+        </m:r>
+      </m:oMath>
+    </w:p>
+    <w:p>
+      <w:pPr>
+        <w:pStyle w:val="ad"/>
+        <w:rPr>
+          <w:i/>
+          <w:lang w:val="en-US"/>
+        </w:rPr>
+      </w:pPr>
+      <w:r>
+        <w:rPr>
+          <w:i/>
+        </w:rPr>
+        <w:tab/>
+      </w:r>
+      <m:oMath>
+        <m:sSub>
+          <m:sSubPr>
+            <m:ctrlPr>
+              <w:rPr>
+                <w:rFonts w:ascii="Cambria Math" w:hAnsi="Cambria Math"/>
+                <w:i/>
+                <w:lang w:val="en-US"/>
+              </w:rPr>
+            </m:ctrlPr>
+          </m:sSubPr>
+          <m:e>
+            <m:r>
+              <m:rPr>
+                <m:nor/>
+              </m:rPr>
+              <w:rPr>
+                <w:i/>
+                <w:lang w:val="en-US"/>
+              </w:rPr>
+              <m:t>КД</m:t>
+            </m:r>
+          </m:e>
+          <m:sub>
+            <m:r>
+              <m:rPr>
+                <m:nor/>
+              </m:rPr>
+              <w:rPr>
+                <w:i/>
+              </w:rPr>
+              <m:t>6</m:t>
+            </m:r>
+          </m:sub>
+        </m:sSub>
+        <m:r>
+          <m:rPr>
+            <m:nor/>
+          </m:rPr>
+          <w:rPr>
+            <w:i/>
+            <w:lang w:val="en-US"/>
+          </w:rPr>
+          <m:t xml:space="preserve">=7 × 10 ÷ 5 = 14 </m:t>
+        </m:r>
+        <w:proofErr w:type="spellStart"/>
+        <m:r>
+          <m:rPr>
+            <m:nor/>
+          </m:rPr>
+          <w:rPr>
+            <w:i/>
+            <w:lang w:val="en-US"/>
+          </w:rPr>
+          <m:t>дней</m:t>
+        </m:r>
+      </m:oMath>
+      <w:proofErr w:type="spellEnd"/>
+    </w:p>
+    <w:p>
+      <w:pPr>
+        <w:pStyle w:val="ad"/>
+        <w:rPr>
+          <w:i/>
+        </w:rPr>
+      </w:pPr>
       <w:r>
         <w:rPr>
           <w:i/>
@@ -18243,7 +20270,6 @@
         <w:rPr>
           <w:lang w:val="ru-RU"/>
         </w:rPr>
-        <w:lastRenderedPageBreak/>
         <w:t>В таблице 4</w:t>
       </w:r>
       <w:r>
@@ -18337,6 +20363,7 @@
               <w:pStyle w:val="aff2"/>
             </w:pPr>
             <w:r>
+              <w:lastRenderedPageBreak/>
               <w:t>Должность, профессия работника</w:t>
             </w:r>
           </w:p>
@@ -19202,7 +21229,7 @@
           <v:shape id="_x0000_i1025" type="#_x0000_t75" style="width:33pt;height:14.25pt" o:ole="">
             <v:imagedata r:id="rId44" o:title=""/>
           </v:shape>
-          <o:OLEObject Type="Embed" ProgID="Equation.3" ShapeID="_x0000_i1025" DrawAspect="Content" ObjectID="_1748100688" r:id="rId45"/>
+          <o:OLEObject Type="Embed" ProgID="Equation.3" ShapeID="_x0000_i1025" DrawAspect="Content" ObjectID="_1748168971" r:id="rId45"/>
         </w:object>
       </w:r>
       <w:r>
@@ -19677,27 +21704,21 @@
         <w:rPr>
           <w:lang w:val="ru-RU"/>
         </w:rPr>
-        <w:t>числе, и дополнительная заработная плата ДЗП, которую необходимо будет выплачивать тем же самым работникам, например, в связи с очередным отпус</w:t>
-      </w:r>
+        <w:t xml:space="preserve">числе, и дополнительная заработная плата ДЗП, которую необходимо будет выплачивать тем же самым работникам, например, в связи с очередным отпуском, то ее расчет будем осуществлять исходя из того, что ее размер должен составлять какую-то разумную обоснованную долю от основной заработной платы. </w:t>
+      </w:r>
+    </w:p>
+    <w:p>
+      <w:pPr>
+        <w:pStyle w:val="a4"/>
+        <w:rPr>
+          <w:lang w:val="ru-RU"/>
+        </w:rPr>
+      </w:pPr>
       <w:r>
         <w:rPr>
           <w:lang w:val="ru-RU"/>
         </w:rPr>
         <w:lastRenderedPageBreak/>
-        <w:t xml:space="preserve">ком, то ее расчет будем осуществлять исходя из того, что ее размер должен составлять какую-то разумную обоснованную долю от основной заработной платы. </w:t>
-      </w:r>
-    </w:p>
-    <w:p>
-      <w:pPr>
-        <w:pStyle w:val="a4"/>
-        <w:rPr>
-          <w:lang w:val="ru-RU"/>
-        </w:rPr>
-      </w:pPr>
-      <w:r>
-        <w:rPr>
-          <w:lang w:val="ru-RU"/>
-        </w:rPr>
         <w:t xml:space="preserve">Известно, что большинство работников находятся в очередных плановых отпусках в среднем около одного месяца в году, то логично предположить, что доля дополнительной заработной платы ДЗП будет около 1/12 от основной заработной платы, что составляет приблизительно 8-9%. Логично допустить, что кроме отпусков работникам в соответствии с действующим законодательством предстоит делать еще какие-либо выплаты в виде дополнительной заработной платы. По этой причине полученную долю можно несколько увеличить и выбирать ее в размере </w:t>
       </w:r>
       <w:r>
@@ -20219,8 +22240,16 @@
         <w:rPr>
           <w:lang w:val="ru-RU"/>
         </w:rPr>
-        <w:t>, по[</w:t>
-      </w:r>
+        <w:t xml:space="preserve">, </w:t>
+      </w:r>
+      <w:proofErr w:type="gramStart"/>
+      <w:r>
+        <w:rPr>
+          <w:lang w:val="ru-RU"/>
+        </w:rPr>
+        <w:t>по[</w:t>
+      </w:r>
+      <w:proofErr w:type="gramEnd"/>
       <w:r>
         <w:rPr>
           <w:lang w:val="ru-RU"/>
@@ -20251,8 +22280,14 @@
         <w:rPr>
           <w:lang w:val="ru-RU"/>
         </w:rPr>
+        <w:t>Уплата страховых взносов является прямой обязанностью организации-работодателя, при этом часть выплат носит персональный характер. Так, напри</w:t>
+      </w:r>
+      <w:r>
+        <w:rPr>
+          <w:lang w:val="ru-RU"/>
+        </w:rPr>
         <w:lastRenderedPageBreak/>
-        <w:t>Уплата страховых взносов является прямой обязанностью организации-работодателя, при этом часть выплат носит персональный характер. Так, например, выплат на лицевой счет каждого из работников в пенсионном фонде зависит от размера его персональной заработной платы.</w:t>
+        <w:t>мер, выплат на лицевой счет каждого из работников в пенсионном фонде зависит от размера его персональной заработной платы.</w:t>
       </w:r>
     </w:p>
     <w:p>
@@ -20913,54 +22948,54 @@
         <w:rPr>
           <w:lang w:val="ru-RU"/>
         </w:rPr>
+        <w:t xml:space="preserve">Восьмым этапом </w:t>
+      </w:r>
+      <w:r>
+        <w:rPr>
+          <w:lang w:val="ru-RU"/>
+        </w:rPr>
+        <w:t>сметного</w:t>
+      </w:r>
+      <w:r>
+        <w:rPr>
+          <w:lang w:val="ru-RU"/>
+        </w:rPr>
+        <w:t xml:space="preserve"> расчета является </w:t>
+      </w:r>
+      <w:proofErr w:type="spellStart"/>
+      <w:r>
+        <w:rPr>
+          <w:color w:val="000000"/>
+          <w:lang w:val="ru-RU"/>
+        </w:rPr>
+        <w:t>расчет</w:t>
+      </w:r>
+      <w:r>
+        <w:rPr>
+          <w:lang w:val="ru-RU"/>
+        </w:rPr>
+        <w:t>себестоимост</w:t>
+      </w:r>
+      <w:r>
+        <w:rPr>
+          <w:lang w:val="ru-RU"/>
+        </w:rPr>
+        <w:t>и</w:t>
+      </w:r>
+      <w:proofErr w:type="spellEnd"/>
+      <w:r>
+        <w:rPr>
+          <w:lang w:val="ru-RU"/>
+        </w:rPr>
+        <w:t>.</w:t>
+      </w:r>
+    </w:p>
+    <w:p>
+      <w:pPr>
+        <w:pStyle w:val="03"/>
+      </w:pPr>
+      <w:r>
         <w:lastRenderedPageBreak/>
-        <w:t xml:space="preserve">Восьмым этапом </w:t>
-      </w:r>
-      <w:r>
-        <w:rPr>
-          <w:lang w:val="ru-RU"/>
-        </w:rPr>
-        <w:t>сметного</w:t>
-      </w:r>
-      <w:r>
-        <w:rPr>
-          <w:lang w:val="ru-RU"/>
-        </w:rPr>
-        <w:t xml:space="preserve"> расчета является </w:t>
-      </w:r>
-      <w:proofErr w:type="spellStart"/>
-      <w:r>
-        <w:rPr>
-          <w:color w:val="000000"/>
-          <w:lang w:val="ru-RU"/>
-        </w:rPr>
-        <w:t>расчет</w:t>
-      </w:r>
-      <w:r>
-        <w:rPr>
-          <w:lang w:val="ru-RU"/>
-        </w:rPr>
-        <w:t>себестоимост</w:t>
-      </w:r>
-      <w:r>
-        <w:rPr>
-          <w:lang w:val="ru-RU"/>
-        </w:rPr>
-        <w:t>и</w:t>
-      </w:r>
-      <w:proofErr w:type="spellEnd"/>
-      <w:r>
-        <w:rPr>
-          <w:lang w:val="ru-RU"/>
-        </w:rPr>
-        <w:t>.</w:t>
-      </w:r>
-    </w:p>
-    <w:p>
-      <w:pPr>
-        <w:pStyle w:val="03"/>
-      </w:pPr>
-      <w:r>
         <w:t>Себестоимость — это совокупность всех затрат на производство и реализацию товаров</w:t>
       </w:r>
       <w:r>
@@ -22787,7 +24822,14 @@
         <w:rPr>
           <w:lang w:val="ru-RU"/>
         </w:rPr>
-        <w:t>В”.</w:t>
+        <w:t>В</w:t>
+      </w:r>
+      <w:proofErr w:type="gramStart"/>
+      <w:r>
+        <w:rPr>
+          <w:lang w:val="ru-RU"/>
+        </w:rPr>
+        <w:t>”.</w:t>
       </w:r>
       <w:r>
         <w:rPr>
@@ -22796,6 +24838,7 @@
         <w:t>При</w:t>
       </w:r>
       <w:proofErr w:type="spellEnd"/>
+      <w:proofErr w:type="gramEnd"/>
       <w:r>
         <w:rPr>
           <w:lang w:val="ru-RU"/>
@@ -24137,7 +26180,27 @@
               <w:sz w:val="20"/>
               <w:szCs w:val="20"/>
             </w:rPr>
-            <w:t>Лобанова Е.А,</w:t>
+            <w:t xml:space="preserve">Лобанова </w:t>
+          </w:r>
+          <w:proofErr w:type="gramStart"/>
+          <w:r>
+            <w:rPr>
+              <w:rFonts w:ascii="Arial Narrow" w:hAnsi="Arial Narrow"/>
+              <w:i/>
+              <w:sz w:val="20"/>
+              <w:szCs w:val="20"/>
+            </w:rPr>
+            <w:t>Е.А</w:t>
+          </w:r>
+          <w:proofErr w:type="gramEnd"/>
+          <w:r>
+            <w:rPr>
+              <w:rFonts w:ascii="Arial Narrow" w:hAnsi="Arial Narrow"/>
+              <w:i/>
+              <w:sz w:val="20"/>
+              <w:szCs w:val="20"/>
+            </w:rPr>
+            <w:t>,</w:t>
           </w:r>
         </w:p>
       </w:tc>
@@ -24494,6 +26557,7 @@
             </w:rPr>
           </w:pPr>
           <w:proofErr w:type="spellStart"/>
+          <w:proofErr w:type="gramStart"/>
           <w:r>
             <w:rPr>
               <w:rFonts w:ascii="Arial Narrow" w:hAnsi="Arial Narrow"/>
@@ -24504,6 +26568,7 @@
             <w:t>Н.контр</w:t>
           </w:r>
           <w:proofErr w:type="spellEnd"/>
+          <w:proofErr w:type="gramEnd"/>
           <w:r>
             <w:rPr>
               <w:rFonts w:ascii="Arial Narrow" w:hAnsi="Arial Narrow"/>
@@ -24539,8 +26604,19 @@
               <w:sz w:val="20"/>
               <w:szCs w:val="20"/>
             </w:rPr>
-            <w:t>Лобанова Е.А</w:t>
+            <w:t xml:space="preserve">Лобанова </w:t>
           </w:r>
+          <w:proofErr w:type="gramStart"/>
+          <w:r>
+            <w:rPr>
+              <w:rFonts w:ascii="Arial Narrow" w:hAnsi="Arial Narrow"/>
+              <w:i/>
+              <w:sz w:val="20"/>
+              <w:szCs w:val="20"/>
+            </w:rPr>
+            <w:t>Е.А</w:t>
+          </w:r>
+          <w:proofErr w:type="gramEnd"/>
         </w:p>
       </w:tc>
       <w:tc>
@@ -28045,7 +30121,6 @@
   <w:style w:type="character" w:default="1" w:styleId="a1">
     <w:name w:val="Default Paragraph Font"/>
     <w:uiPriority w:val="1"/>
-    <w:semiHidden/>
     <w:unhideWhenUsed/>
   </w:style>
   <w:style w:type="table" w:default="1" w:styleId="a2">
